--- a/회의록/회의록.docx
+++ b/회의록/회의록.docx
@@ -1871,9 +1871,6 @@
           <w:p>
             <w:pPr>
               <w:cnfStyle w:val="000000000000" w:firstRow="0" w:lastRow="0" w:firstColumn="0" w:lastColumn="0" w:oddVBand="0" w:evenVBand="0" w:oddHBand="0" w:evenHBand="0" w:firstRowFirstColumn="0" w:firstRowLastColumn="0" w:lastRowFirstColumn="0" w:lastRowLastColumn="0"/>
-              <w:rPr>
-                <w:rFonts w:hint="eastAsia"/>
-              </w:rPr>
             </w:pPr>
           </w:p>
           <w:p>
@@ -1901,9 +1898,6 @@
           <w:p>
             <w:pPr>
               <w:cnfStyle w:val="000000000000" w:firstRow="0" w:lastRow="0" w:firstColumn="0" w:lastColumn="0" w:oddVBand="0" w:evenVBand="0" w:oddHBand="0" w:evenHBand="0" w:firstRowFirstColumn="0" w:firstRowLastColumn="0" w:lastRowFirstColumn="0" w:lastRowLastColumn="0"/>
-              <w:rPr>
-                <w:rFonts w:hint="eastAsia"/>
-              </w:rPr>
             </w:pPr>
             <w:r>
               <w:rPr>
@@ -1914,27 +1908,31 @@
             <w:r>
               <w:t xml:space="preserve"> </w:t>
             </w:r>
-            <w:proofErr w:type="spellStart"/>
-            <w:r>
-              <w:rPr>
-                <w:rFonts w:hint="eastAsia"/>
-              </w:rPr>
-              <w:t>맵크기</w:t>
-            </w:r>
-            <w:proofErr w:type="spellEnd"/>
-            <w:r>
-              <w:rPr>
-                <w:rFonts w:hint="eastAsia"/>
-              </w:rPr>
-              <w:t>,</w:t>
-            </w:r>
-            <w:r>
+            <w:r>
+              <w:rPr>
+                <w:rFonts w:hint="eastAsia"/>
+              </w:rPr>
+              <w:t>맵</w:t>
+            </w:r>
+            <w:r>
+              <w:rPr>
+                <w:rFonts w:hint="eastAsia"/>
+              </w:rPr>
               <w:t xml:space="preserve"> </w:t>
             </w:r>
             <w:r>
               <w:rPr>
                 <w:rFonts w:hint="eastAsia"/>
               </w:rPr>
+              <w:t>크기,</w:t>
+            </w:r>
+            <w:r>
+              <w:t xml:space="preserve"> </w:t>
+            </w:r>
+            <w:r>
+              <w:rPr>
+                <w:rFonts w:hint="eastAsia"/>
+              </w:rPr>
               <w:t>맵 구조,</w:t>
             </w:r>
             <w:r>
@@ -1959,9 +1957,6 @@
           <w:p>
             <w:pPr>
               <w:cnfStyle w:val="000000000000" w:firstRow="0" w:lastRow="0" w:firstColumn="0" w:lastColumn="0" w:oddVBand="0" w:evenVBand="0" w:oddHBand="0" w:evenHBand="0" w:firstRowFirstColumn="0" w:firstRowLastColumn="0" w:lastRowFirstColumn="0" w:lastRowLastColumn="0"/>
-              <w:rPr>
-                <w:rFonts w:hint="eastAsia"/>
-              </w:rPr>
             </w:pPr>
             <w:r>
               <w:rPr>
@@ -2001,6 +1996,30 @@
             <w:pPr>
               <w:jc w:val="center"/>
             </w:pPr>
+            <w:r>
+              <w:rPr>
+                <w:rFonts w:hint="eastAsia"/>
+              </w:rPr>
+              <w:t>1</w:t>
+            </w:r>
+            <w:r>
+              <w:t>2</w:t>
+            </w:r>
+            <w:r>
+              <w:rPr>
+                <w:rFonts w:hint="eastAsia"/>
+              </w:rPr>
+              <w:t>.</w:t>
+            </w:r>
+            <w:r>
+              <w:t>02(</w:t>
+            </w:r>
+            <w:r>
+              <w:rPr>
+                <w:rFonts w:hint="eastAsia"/>
+              </w:rPr>
+              <w:t>수)</w:t>
+            </w:r>
           </w:p>
         </w:tc>
         <w:tc>
@@ -2011,6 +2030,721 @@
           <w:p>
             <w:pPr>
               <w:cnfStyle w:val="000000100000" w:firstRow="0" w:lastRow="0" w:firstColumn="0" w:lastColumn="0" w:oddVBand="0" w:evenVBand="0" w:oddHBand="1" w:evenHBand="0" w:firstRowFirstColumn="0" w:firstRowLastColumn="0" w:lastRowFirstColumn="0" w:lastRowLastColumn="0"/>
+            </w:pPr>
+            <w:r>
+              <w:rPr>
+                <w:rFonts w:hint="eastAsia"/>
+              </w:rPr>
+              <w:t>메인</w:t>
+            </w:r>
+            <w:r>
+              <w:t xml:space="preserve"> 오브젝트</w:t>
+            </w:r>
+          </w:p>
+          <w:p>
+            <w:pPr>
+              <w:cnfStyle w:val="000000100000" w:firstRow="0" w:lastRow="0" w:firstColumn="0" w:lastColumn="0" w:oddVBand="0" w:evenVBand="0" w:oddHBand="1" w:evenHBand="0" w:firstRowFirstColumn="0" w:firstRowLastColumn="0" w:lastRowFirstColumn="0" w:lastRowLastColumn="0"/>
+            </w:pPr>
+            <w:hyperlink r:id="rId7" w:history="1">
+              <w:r>
+                <w:rPr>
+                  <w:rStyle w:val="a7"/>
+                </w:rPr>
+                <w:t>https://assetstore.unity.com/packages/3d/environments/historic/polylised-medieval-desert-city-94557</w:t>
+              </w:r>
+            </w:hyperlink>
+          </w:p>
+          <w:p>
+            <w:pPr>
+              <w:cnfStyle w:val="000000100000" w:firstRow="0" w:lastRow="0" w:firstColumn="0" w:lastColumn="0" w:oddVBand="0" w:evenVBand="0" w:oddHBand="1" w:evenHBand="0" w:firstRowFirstColumn="0" w:firstRowLastColumn="0" w:lastRowFirstColumn="0" w:lastRowLastColumn="0"/>
+            </w:pPr>
+            <w:r>
+              <w:rPr>
+                <w:rFonts w:hint="eastAsia"/>
+              </w:rPr>
+              <w:t>서브</w:t>
+            </w:r>
+            <w:r>
+              <w:t xml:space="preserve"> 오브젝트</w:t>
+            </w:r>
+          </w:p>
+          <w:p>
+            <w:pPr>
+              <w:cnfStyle w:val="000000100000" w:firstRow="0" w:lastRow="0" w:firstColumn="0" w:lastColumn="0" w:oddVBand="0" w:evenVBand="0" w:oddHBand="1" w:evenHBand="0" w:firstRowFirstColumn="0" w:firstRowLastColumn="0" w:lastRowFirstColumn="0" w:lastRowLastColumn="0"/>
+            </w:pPr>
+            <w:hyperlink r:id="rId8" w:history="1">
+              <w:r>
+                <w:rPr>
+                  <w:rStyle w:val="a7"/>
+                </w:rPr>
+                <w:t>https://assetstore.unity.com/packages/3d/environments/historic/polylised-medieval-desert-city-94557</w:t>
+              </w:r>
+            </w:hyperlink>
+          </w:p>
+          <w:p>
+            <w:pPr>
+              <w:cnfStyle w:val="000000100000" w:firstRow="0" w:lastRow="0" w:firstColumn="0" w:lastColumn="0" w:oddVBand="0" w:evenVBand="0" w:oddHBand="1" w:evenHBand="0" w:firstRowFirstColumn="0" w:firstRowLastColumn="0" w:lastRowFirstColumn="0" w:lastRowLastColumn="0"/>
+            </w:pPr>
+          </w:p>
+          <w:p>
+            <w:pPr>
+              <w:cnfStyle w:val="000000100000" w:firstRow="0" w:lastRow="0" w:firstColumn="0" w:lastColumn="0" w:oddVBand="0" w:evenVBand="0" w:oddHBand="1" w:evenHBand="0" w:firstRowFirstColumn="0" w:firstRowLastColumn="0" w:lastRowFirstColumn="0" w:lastRowLastColumn="0"/>
+            </w:pPr>
+            <w:r>
+              <w:rPr>
+                <w:rFonts w:hint="eastAsia"/>
+              </w:rPr>
+              <w:t>스킬</w:t>
+            </w:r>
+          </w:p>
+          <w:p>
+            <w:pPr>
+              <w:cnfStyle w:val="000000100000" w:firstRow="0" w:lastRow="0" w:firstColumn="0" w:lastColumn="0" w:oddVBand="0" w:evenVBand="0" w:oddHBand="1" w:evenHBand="0" w:firstRowFirstColumn="0" w:firstRowLastColumn="0" w:lastRowFirstColumn="0" w:lastRowLastColumn="0"/>
+            </w:pPr>
+            <w:r>
+              <w:rPr>
+                <w:rFonts w:hint="eastAsia"/>
+              </w:rPr>
+              <w:t>불</w:t>
+            </w:r>
+          </w:p>
+          <w:p>
+            <w:pPr>
+              <w:cnfStyle w:val="000000100000" w:firstRow="0" w:lastRow="0" w:firstColumn="0" w:lastColumn="0" w:oddVBand="0" w:evenVBand="0" w:oddHBand="1" w:evenHBand="0" w:firstRowFirstColumn="0" w:firstRowLastColumn="0" w:lastRowFirstColumn="0" w:lastRowLastColumn="0"/>
+            </w:pPr>
+            <w:r>
+              <w:rPr>
+                <w:rFonts w:hint="eastAsia"/>
+              </w:rPr>
+              <w:t>불길</w:t>
+            </w:r>
+          </w:p>
+          <w:p>
+            <w:pPr>
+              <w:cnfStyle w:val="000000100000" w:firstRow="0" w:lastRow="0" w:firstColumn="0" w:lastColumn="0" w:oddVBand="0" w:evenVBand="0" w:oddHBand="1" w:evenHBand="0" w:firstRowFirstColumn="0" w:firstRowLastColumn="0" w:lastRowFirstColumn="0" w:lastRowLastColumn="0"/>
+            </w:pPr>
+            <w:proofErr w:type="spellStart"/>
+            <w:r>
+              <w:rPr>
+                <w:rFonts w:hint="eastAsia"/>
+              </w:rPr>
+              <w:t>브레스</w:t>
+            </w:r>
+            <w:proofErr w:type="spellEnd"/>
+          </w:p>
+          <w:p>
+            <w:pPr>
+              <w:cnfStyle w:val="000000100000" w:firstRow="0" w:lastRow="0" w:firstColumn="0" w:lastColumn="0" w:oddVBand="0" w:evenVBand="0" w:oddHBand="1" w:evenHBand="0" w:firstRowFirstColumn="0" w:firstRowLastColumn="0" w:lastRowFirstColumn="0" w:lastRowLastColumn="0"/>
+            </w:pPr>
+          </w:p>
+          <w:p>
+            <w:pPr>
+              <w:cnfStyle w:val="000000100000" w:firstRow="0" w:lastRow="0" w:firstColumn="0" w:lastColumn="0" w:oddVBand="0" w:evenVBand="0" w:oddHBand="1" w:evenHBand="0" w:firstRowFirstColumn="0" w:firstRowLastColumn="0" w:lastRowFirstColumn="0" w:lastRowLastColumn="0"/>
+            </w:pPr>
+            <w:r>
+              <w:rPr>
+                <w:rFonts w:hint="eastAsia"/>
+              </w:rPr>
+              <w:t>얼음</w:t>
+            </w:r>
+          </w:p>
+          <w:p>
+            <w:pPr>
+              <w:cnfStyle w:val="000000100000" w:firstRow="0" w:lastRow="0" w:firstColumn="0" w:lastColumn="0" w:oddVBand="0" w:evenVBand="0" w:oddHBand="1" w:evenHBand="0" w:firstRowFirstColumn="0" w:firstRowLastColumn="0" w:lastRowFirstColumn="0" w:lastRowLastColumn="0"/>
+            </w:pPr>
+            <w:r>
+              <w:rPr>
+                <w:rFonts w:hint="eastAsia"/>
+              </w:rPr>
+              <w:t>얼리는</w:t>
+            </w:r>
+            <w:r>
+              <w:t xml:space="preserve"> 구체 던지기</w:t>
+            </w:r>
+          </w:p>
+          <w:p>
+            <w:pPr>
+              <w:cnfStyle w:val="000000100000" w:firstRow="0" w:lastRow="0" w:firstColumn="0" w:lastColumn="0" w:oddVBand="0" w:evenVBand="0" w:oddHBand="1" w:evenHBand="0" w:firstRowFirstColumn="0" w:firstRowLastColumn="0" w:lastRowFirstColumn="0" w:lastRowLastColumn="0"/>
+            </w:pPr>
+            <w:r>
+              <w:rPr>
+                <w:rFonts w:hint="eastAsia"/>
+              </w:rPr>
+              <w:t>블리자드</w:t>
+            </w:r>
+          </w:p>
+          <w:p>
+            <w:pPr>
+              <w:cnfStyle w:val="000000100000" w:firstRow="0" w:lastRow="0" w:firstColumn="0" w:lastColumn="0" w:oddVBand="0" w:evenVBand="0" w:oddHBand="1" w:evenHBand="0" w:firstRowFirstColumn="0" w:firstRowLastColumn="0" w:lastRowFirstColumn="0" w:lastRowLastColumn="0"/>
+            </w:pPr>
+          </w:p>
+          <w:p>
+            <w:pPr>
+              <w:cnfStyle w:val="000000100000" w:firstRow="0" w:lastRow="0" w:firstColumn="0" w:lastColumn="0" w:oddVBand="0" w:evenVBand="0" w:oddHBand="1" w:evenHBand="0" w:firstRowFirstColumn="0" w:firstRowLastColumn="0" w:lastRowFirstColumn="0" w:lastRowLastColumn="0"/>
+            </w:pPr>
+            <w:proofErr w:type="spellStart"/>
+            <w:r>
+              <w:rPr>
+                <w:rFonts w:hint="eastAsia"/>
+              </w:rPr>
+              <w:t>흑마법</w:t>
+            </w:r>
+            <w:proofErr w:type="spellEnd"/>
+          </w:p>
+          <w:p>
+            <w:pPr>
+              <w:cnfStyle w:val="000000100000" w:firstRow="0" w:lastRow="0" w:firstColumn="0" w:lastColumn="0" w:oddVBand="0" w:evenVBand="0" w:oddHBand="1" w:evenHBand="0" w:firstRowFirstColumn="0" w:firstRowLastColumn="0" w:lastRowFirstColumn="0" w:lastRowLastColumn="0"/>
+            </w:pPr>
+            <w:proofErr w:type="spellStart"/>
+            <w:r>
+              <w:rPr>
+                <w:rFonts w:hint="eastAsia"/>
+              </w:rPr>
+              <w:t>반중력장</w:t>
+            </w:r>
+            <w:proofErr w:type="spellEnd"/>
+            <w:r>
+              <w:rPr>
+                <w:rFonts w:hint="eastAsia"/>
+              </w:rPr>
+              <w:t xml:space="preserve"> </w:t>
+            </w:r>
+            <w:r>
+              <w:t>(</w:t>
+            </w:r>
+            <w:r>
+              <w:rPr>
+                <w:rFonts w:hint="eastAsia"/>
+              </w:rPr>
+              <w:t>방향키 반대로,</w:t>
+            </w:r>
+            <w:r>
+              <w:t xml:space="preserve"> </w:t>
+            </w:r>
+            <w:r>
+              <w:rPr>
+                <w:rFonts w:hint="eastAsia"/>
+              </w:rPr>
+              <w:t>스턴)</w:t>
+            </w:r>
+          </w:p>
+          <w:p>
+            <w:pPr>
+              <w:cnfStyle w:val="000000100000" w:firstRow="0" w:lastRow="0" w:firstColumn="0" w:lastColumn="0" w:oddVBand="0" w:evenVBand="0" w:oddHBand="1" w:evenHBand="0" w:firstRowFirstColumn="0" w:firstRowLastColumn="0" w:lastRowFirstColumn="0" w:lastRowLastColumn="0"/>
+            </w:pPr>
+            <w:proofErr w:type="spellStart"/>
+            <w:r>
+              <w:rPr>
+                <w:rFonts w:hint="eastAsia"/>
+              </w:rPr>
+              <w:t>드레인</w:t>
+            </w:r>
+            <w:proofErr w:type="spellEnd"/>
+          </w:p>
+        </w:tc>
+      </w:tr>
+      <w:tr>
+        <w:trPr>
+          <w:trHeight w:val="370"/>
+        </w:trPr>
+        <w:tc>
+          <w:tcPr>
+            <w:cnfStyle w:val="001000000000" w:firstRow="0" w:lastRow="0" w:firstColumn="1" w:lastColumn="0" w:oddVBand="0" w:evenVBand="0" w:oddHBand="0" w:evenHBand="0" w:firstRowFirstColumn="0" w:firstRowLastColumn="0" w:lastRowFirstColumn="0" w:lastRowLastColumn="0"/>
+            <w:tcW w:w="1648" w:type="dxa"/>
+            <w:shd w:val="clear" w:color="auto" w:fill="auto"/>
+          </w:tcPr>
+          <w:p>
+            <w:pPr>
+              <w:jc w:val="center"/>
+            </w:pPr>
+            <w:r>
+              <w:rPr>
+                <w:rFonts w:hint="eastAsia"/>
+              </w:rPr>
+              <w:t>1</w:t>
+            </w:r>
+            <w:r>
+              <w:t>2.05(</w:t>
+            </w:r>
+            <w:r>
+              <w:rPr>
+                <w:rFonts w:hint="eastAsia"/>
+              </w:rPr>
+              <w:t>토)</w:t>
+            </w:r>
+          </w:p>
+        </w:tc>
+        <w:tc>
+          <w:tcPr>
+            <w:tcW w:w="8834" w:type="dxa"/>
+            <w:shd w:val="clear" w:color="auto" w:fill="auto"/>
+          </w:tcPr>
+          <w:p>
+            <w:pPr>
+              <w:cnfStyle w:val="000000000000" w:firstRow="0" w:lastRow="0" w:firstColumn="0" w:lastColumn="0" w:oddVBand="0" w:evenVBand="0" w:oddHBand="0" w:evenHBand="0" w:firstRowFirstColumn="0" w:firstRowLastColumn="0" w:lastRowFirstColumn="0" w:lastRowLastColumn="0"/>
+            </w:pPr>
+            <w:r>
+              <w:rPr>
+                <w:rFonts w:hint="eastAsia"/>
+              </w:rPr>
+              <w:t>유니티 데모 제작</w:t>
+            </w:r>
+          </w:p>
+          <w:p>
+            <w:pPr>
+              <w:cnfStyle w:val="000000000000" w:firstRow="0" w:lastRow="0" w:firstColumn="0" w:lastColumn="0" w:oddVBand="0" w:evenVBand="0" w:oddHBand="0" w:evenHBand="0" w:firstRowFirstColumn="0" w:firstRowLastColumn="0" w:lastRowFirstColumn="0" w:lastRowLastColumn="0"/>
+            </w:pPr>
+            <w:proofErr w:type="spellStart"/>
+            <w:r>
+              <w:rPr>
+                <w:rFonts w:hint="eastAsia"/>
+              </w:rPr>
+              <w:t>인게임</w:t>
+            </w:r>
+            <w:proofErr w:type="spellEnd"/>
+            <w:r>
+              <w:rPr>
+                <w:rFonts w:hint="eastAsia"/>
+              </w:rPr>
+              <w:t>1</w:t>
+            </w:r>
+            <w:r>
+              <w:t>, 2</w:t>
+            </w:r>
+            <w:r>
+              <w:rPr>
+                <w:rFonts w:hint="eastAsia"/>
+              </w:rPr>
+              <w:t xml:space="preserve">와 맵 </w:t>
+            </w:r>
+            <w:proofErr w:type="spellStart"/>
+            <w:r>
+              <w:rPr>
+                <w:rFonts w:hint="eastAsia"/>
+              </w:rPr>
+              <w:t>탑뷰</w:t>
+            </w:r>
+            <w:proofErr w:type="spellEnd"/>
+            <w:r>
+              <w:rPr>
+                <w:rFonts w:hint="eastAsia"/>
+              </w:rPr>
+              <w:t xml:space="preserve"> 사진</w:t>
+            </w:r>
+          </w:p>
+          <w:p>
+            <w:pPr>
+              <w:cnfStyle w:val="000000000000" w:firstRow="0" w:lastRow="0" w:firstColumn="0" w:lastColumn="0" w:oddVBand="0" w:evenVBand="0" w:oddHBand="0" w:evenHBand="0" w:firstRowFirstColumn="0" w:firstRowLastColumn="0" w:lastRowFirstColumn="0" w:lastRowLastColumn="0"/>
+            </w:pPr>
+          </w:p>
+          <w:p>
+            <w:pPr>
+              <w:cnfStyle w:val="000000000000" w:firstRow="0" w:lastRow="0" w:firstColumn="0" w:lastColumn="0" w:oddVBand="0" w:evenVBand="0" w:oddHBand="0" w:evenHBand="0" w:firstRowFirstColumn="0" w:firstRowLastColumn="0" w:lastRowFirstColumn="0" w:lastRowLastColumn="0"/>
+            </w:pPr>
+            <w:r>
+              <w:rPr>
+                <w:rFonts w:hint="eastAsia"/>
+              </w:rPr>
+              <w:t>자세한 수치 정립</w:t>
+            </w:r>
+          </w:p>
+          <w:p>
+            <w:pPr>
+              <w:cnfStyle w:val="000000000000" w:firstRow="0" w:lastRow="0" w:firstColumn="0" w:lastColumn="0" w:oddVBand="0" w:evenVBand="0" w:oddHBand="0" w:evenHBand="0" w:firstRowFirstColumn="0" w:firstRowLastColumn="0" w:lastRowFirstColumn="0" w:lastRowLastColumn="0"/>
+            </w:pPr>
+            <w:r>
+              <w:rPr>
+                <w:rFonts w:hint="eastAsia"/>
+              </w:rPr>
+              <w:t xml:space="preserve">맵 크기 </w:t>
+            </w:r>
+            <w:r>
+              <w:t>75 x 75 m^2</w:t>
+            </w:r>
+          </w:p>
+          <w:p>
+            <w:pPr>
+              <w:cnfStyle w:val="000000000000" w:firstRow="0" w:lastRow="0" w:firstColumn="0" w:lastColumn="0" w:oddVBand="0" w:evenVBand="0" w:oddHBand="0" w:evenHBand="0" w:firstRowFirstColumn="0" w:firstRowLastColumn="0" w:lastRowFirstColumn="0" w:lastRowLastColumn="0"/>
+            </w:pPr>
+            <w:r>
+              <w:rPr>
+                <w:rFonts w:hint="eastAsia"/>
+              </w:rPr>
+              <w:t xml:space="preserve">캐릭터 이동속도 </w:t>
+            </w:r>
+            <w:r>
+              <w:t>5m/s</w:t>
+            </w:r>
+          </w:p>
+          <w:p>
+            <w:pPr>
+              <w:cnfStyle w:val="000000000000" w:firstRow="0" w:lastRow="0" w:firstColumn="0" w:lastColumn="0" w:oddVBand="0" w:evenVBand="0" w:oddHBand="0" w:evenHBand="0" w:firstRowFirstColumn="0" w:firstRowLastColumn="0" w:lastRowFirstColumn="0" w:lastRowLastColumn="0"/>
+            </w:pPr>
+            <w:r>
+              <w:rPr>
+                <w:rFonts w:hint="eastAsia"/>
+              </w:rPr>
+              <w:t xml:space="preserve">게임시간 </w:t>
+            </w:r>
+            <w:r>
+              <w:t>5</w:t>
+            </w:r>
+            <w:r>
+              <w:rPr>
+                <w:rFonts w:hint="eastAsia"/>
+              </w:rPr>
+              <w:t>분</w:t>
+            </w:r>
+          </w:p>
+          <w:p>
+            <w:pPr>
+              <w:cnfStyle w:val="000000000000" w:firstRow="0" w:lastRow="0" w:firstColumn="0" w:lastColumn="0" w:oddVBand="0" w:evenVBand="0" w:oddHBand="0" w:evenHBand="0" w:firstRowFirstColumn="0" w:firstRowLastColumn="0" w:lastRowFirstColumn="0" w:lastRowLastColumn="0"/>
+            </w:pPr>
+          </w:p>
+          <w:p>
+            <w:pPr>
+              <w:cnfStyle w:val="000000000000" w:firstRow="0" w:lastRow="0" w:firstColumn="0" w:lastColumn="0" w:oddVBand="0" w:evenVBand="0" w:oddHBand="0" w:evenHBand="0" w:firstRowFirstColumn="0" w:firstRowLastColumn="0" w:lastRowFirstColumn="0" w:lastRowLastColumn="0"/>
+            </w:pPr>
+            <w:proofErr w:type="spellStart"/>
+            <w:r>
+              <w:rPr>
+                <w:rFonts w:hint="eastAsia"/>
+              </w:rPr>
+              <w:t>피피티</w:t>
+            </w:r>
+            <w:proofErr w:type="spellEnd"/>
+            <w:r>
+              <w:rPr>
+                <w:rFonts w:hint="eastAsia"/>
+              </w:rPr>
+              <w:t xml:space="preserve"> 수정</w:t>
+            </w:r>
+          </w:p>
+          <w:p>
+            <w:pPr>
+              <w:cnfStyle w:val="000000000000" w:firstRow="0" w:lastRow="0" w:firstColumn="0" w:lastColumn="0" w:oddVBand="0" w:evenVBand="0" w:oddHBand="0" w:evenHBand="0" w:firstRowFirstColumn="0" w:firstRowLastColumn="0" w:lastRowFirstColumn="0" w:lastRowLastColumn="0"/>
+            </w:pPr>
+          </w:p>
+          <w:p>
+            <w:pPr>
+              <w:cnfStyle w:val="000000000000" w:firstRow="0" w:lastRow="0" w:firstColumn="0" w:lastColumn="0" w:oddVBand="0" w:evenVBand="0" w:oddHBand="0" w:evenHBand="0" w:firstRowFirstColumn="0" w:firstRowLastColumn="0" w:lastRowFirstColumn="0" w:lastRowLastColumn="0"/>
+            </w:pPr>
+            <w:proofErr w:type="spellStart"/>
+            <w:r>
+              <w:rPr>
+                <w:rFonts w:hint="eastAsia"/>
+              </w:rPr>
+              <w:t>다음번</w:t>
+            </w:r>
+            <w:proofErr w:type="spellEnd"/>
+            <w:r>
+              <w:rPr>
+                <w:rFonts w:hint="eastAsia"/>
+              </w:rPr>
+              <w:t xml:space="preserve"> 회의(</w:t>
+            </w:r>
+            <w:r>
+              <w:t>12.08)</w:t>
+            </w:r>
+            <w:r>
+              <w:rPr>
+                <w:rFonts w:hint="eastAsia"/>
+              </w:rPr>
+              <w:t xml:space="preserve"> 때까지 시장성 부분 어떻게 채울 지 구상해오기</w:t>
+            </w:r>
+          </w:p>
+        </w:tc>
+      </w:tr>
+      <w:tr>
+        <w:trPr>
+          <w:cnfStyle w:val="000000100000" w:firstRow="0" w:lastRow="0" w:firstColumn="0" w:lastColumn="0" w:oddVBand="0" w:evenVBand="0" w:oddHBand="1" w:evenHBand="0" w:firstRowFirstColumn="0" w:firstRowLastColumn="0" w:lastRowFirstColumn="0" w:lastRowLastColumn="0"/>
+          <w:trHeight w:val="370"/>
+        </w:trPr>
+        <w:tc>
+          <w:tcPr>
+            <w:cnfStyle w:val="001000000000" w:firstRow="0" w:lastRow="0" w:firstColumn="1" w:lastColumn="0" w:oddVBand="0" w:evenVBand="0" w:oddHBand="0" w:evenHBand="0" w:firstRowFirstColumn="0" w:firstRowLastColumn="0" w:lastRowFirstColumn="0" w:lastRowLastColumn="0"/>
+            <w:tcW w:w="1648" w:type="dxa"/>
+            <w:shd w:val="clear" w:color="auto" w:fill="auto"/>
+          </w:tcPr>
+          <w:p>
+            <w:pPr>
+              <w:jc w:val="center"/>
+              <w:rPr>
+                <w:rFonts w:hint="eastAsia"/>
+              </w:rPr>
+            </w:pPr>
+            <w:r>
+              <w:t>12.08(</w:t>
+            </w:r>
+            <w:r>
+              <w:rPr>
+                <w:rFonts w:hint="eastAsia"/>
+              </w:rPr>
+              <w:t>화</w:t>
+            </w:r>
+            <w:r>
+              <w:t>)</w:t>
+            </w:r>
+          </w:p>
+        </w:tc>
+        <w:tc>
+          <w:tcPr>
+            <w:tcW w:w="8834" w:type="dxa"/>
+            <w:shd w:val="clear" w:color="auto" w:fill="auto"/>
+          </w:tcPr>
+          <w:p>
+            <w:pPr>
+              <w:cnfStyle w:val="000000100000" w:firstRow="0" w:lastRow="0" w:firstColumn="0" w:lastColumn="0" w:oddVBand="0" w:evenVBand="0" w:oddHBand="1" w:evenHBand="0" w:firstRowFirstColumn="0" w:firstRowLastColumn="0" w:lastRowFirstColumn="0" w:lastRowLastColumn="0"/>
+            </w:pPr>
+            <w:proofErr w:type="spellStart"/>
+            <w:r>
+              <w:rPr>
+                <w:rFonts w:hint="eastAsia"/>
+              </w:rPr>
+              <w:t>피피티</w:t>
+            </w:r>
+            <w:proofErr w:type="spellEnd"/>
+            <w:r>
+              <w:rPr>
+                <w:rFonts w:hint="eastAsia"/>
+              </w:rPr>
+              <w:t xml:space="preserve"> 제작</w:t>
+            </w:r>
+          </w:p>
+          <w:p>
+            <w:pPr>
+              <w:cnfStyle w:val="000000100000" w:firstRow="0" w:lastRow="0" w:firstColumn="0" w:lastColumn="0" w:oddVBand="0" w:evenVBand="0" w:oddHBand="1" w:evenHBand="0" w:firstRowFirstColumn="0" w:firstRowLastColumn="0" w:lastRowFirstColumn="0" w:lastRowLastColumn="0"/>
+              <w:rPr>
+                <w:rFonts w:hint="eastAsia"/>
+              </w:rPr>
+            </w:pPr>
+          </w:p>
+          <w:p>
+            <w:pPr>
+              <w:cnfStyle w:val="000000100000" w:firstRow="0" w:lastRow="0" w:firstColumn="0" w:lastColumn="0" w:oddVBand="0" w:evenVBand="0" w:oddHBand="1" w:evenHBand="0" w:firstRowFirstColumn="0" w:firstRowLastColumn="0" w:lastRowFirstColumn="0" w:lastRowLastColumn="0"/>
+            </w:pPr>
+            <w:proofErr w:type="spellStart"/>
+            <w:r>
+              <w:rPr>
+                <w:rFonts w:hint="eastAsia"/>
+              </w:rPr>
+              <w:t>스킬설명</w:t>
+            </w:r>
+            <w:proofErr w:type="spellEnd"/>
+          </w:p>
+          <w:p>
+            <w:pPr>
+              <w:cnfStyle w:val="000000100000" w:firstRow="0" w:lastRow="0" w:firstColumn="0" w:lastColumn="0" w:oddVBand="0" w:evenVBand="0" w:oddHBand="1" w:evenHBand="0" w:firstRowFirstColumn="0" w:firstRowLastColumn="0" w:lastRowFirstColumn="0" w:lastRowLastColumn="0"/>
+            </w:pPr>
+            <w:proofErr w:type="spellStart"/>
+            <w:r>
+              <w:rPr>
+                <w:rFonts w:hint="eastAsia"/>
+              </w:rPr>
+              <w:t>스킬부가설명</w:t>
+            </w:r>
+            <w:proofErr w:type="spellEnd"/>
+          </w:p>
+          <w:p>
+            <w:pPr>
+              <w:cnfStyle w:val="000000100000" w:firstRow="0" w:lastRow="0" w:firstColumn="0" w:lastColumn="0" w:oddVBand="0" w:evenVBand="0" w:oddHBand="1" w:evenHBand="0" w:firstRowFirstColumn="0" w:firstRowLastColumn="0" w:lastRowFirstColumn="0" w:lastRowLastColumn="0"/>
+            </w:pPr>
+            <w:r>
+              <w:rPr>
+                <w:rFonts w:hint="eastAsia"/>
+              </w:rPr>
+              <w:t>개발일정</w:t>
+            </w:r>
+            <w:r>
+              <w:t xml:space="preserve"> 수정</w:t>
+            </w:r>
+          </w:p>
+          <w:p>
+            <w:pPr>
+              <w:cnfStyle w:val="000000100000" w:firstRow="0" w:lastRow="0" w:firstColumn="0" w:lastColumn="0" w:oddVBand="0" w:evenVBand="0" w:oddHBand="1" w:evenHBand="0" w:firstRowFirstColumn="0" w:firstRowLastColumn="0" w:lastRowFirstColumn="0" w:lastRowLastColumn="0"/>
+            </w:pPr>
+            <w:r>
+              <w:rPr>
+                <w:rFonts w:hint="eastAsia"/>
+              </w:rPr>
+              <w:lastRenderedPageBreak/>
+              <w:t>시장성</w:t>
+            </w:r>
+            <w:r>
+              <w:rPr>
+                <w:rFonts w:hint="eastAsia"/>
+              </w:rPr>
+              <w:t>?</w:t>
+            </w:r>
+          </w:p>
+          <w:p>
+            <w:pPr>
+              <w:cnfStyle w:val="000000100000" w:firstRow="0" w:lastRow="0" w:firstColumn="0" w:lastColumn="0" w:oddVBand="0" w:evenVBand="0" w:oddHBand="1" w:evenHBand="0" w:firstRowFirstColumn="0" w:firstRowLastColumn="0" w:lastRowFirstColumn="0" w:lastRowLastColumn="0"/>
+            </w:pPr>
+          </w:p>
+          <w:p>
+            <w:pPr>
+              <w:cnfStyle w:val="000000100000" w:firstRow="0" w:lastRow="0" w:firstColumn="0" w:lastColumn="0" w:oddVBand="0" w:evenVBand="0" w:oddHBand="1" w:evenHBand="0" w:firstRowFirstColumn="0" w:firstRowLastColumn="0" w:lastRowFirstColumn="0" w:lastRowLastColumn="0"/>
+            </w:pPr>
+            <w:r>
+              <w:rPr>
+                <w:rFonts w:hint="eastAsia"/>
+              </w:rPr>
+              <w:t>교수님께 질문할 것</w:t>
+            </w:r>
+          </w:p>
+          <w:p>
+            <w:pPr>
+              <w:pStyle w:val="a4"/>
+              <w:numPr>
+                <w:ilvl w:val="0"/>
+                <w:numId w:val="5"/>
+              </w:numPr>
+              <w:ind w:leftChars="0"/>
+              <w:cnfStyle w:val="000000100000" w:firstRow="0" w:lastRow="0" w:firstColumn="0" w:lastColumn="0" w:oddVBand="0" w:evenVBand="0" w:oddHBand="1" w:evenHBand="0" w:firstRowFirstColumn="0" w:firstRowLastColumn="0" w:lastRowFirstColumn="0" w:lastRowLastColumn="0"/>
+            </w:pPr>
+            <w:r>
+              <w:rPr>
+                <w:rFonts w:hint="eastAsia"/>
+              </w:rPr>
+              <w:t xml:space="preserve">요즘 추세 </w:t>
+            </w:r>
+            <w:proofErr w:type="spellStart"/>
+            <w:r>
+              <w:rPr>
+                <w:rFonts w:hint="eastAsia"/>
+              </w:rPr>
+              <w:t>데스매치</w:t>
+            </w:r>
+            <w:proofErr w:type="spellEnd"/>
+            <w:r>
+              <w:rPr>
+                <w:rFonts w:hint="eastAsia"/>
+              </w:rPr>
+              <w:t xml:space="preserve"> 어떰?</w:t>
+            </w:r>
+            <w:r>
+              <w:t xml:space="preserve"> </w:t>
+            </w:r>
+            <w:r>
+              <w:rPr>
+                <w:rFonts w:hint="eastAsia"/>
+              </w:rPr>
+              <w:t>시장성은 어떻게 할까?</w:t>
+            </w:r>
+          </w:p>
+          <w:p>
+            <w:pPr>
+              <w:pStyle w:val="a4"/>
+              <w:numPr>
+                <w:ilvl w:val="0"/>
+                <w:numId w:val="5"/>
+              </w:numPr>
+              <w:ind w:leftChars="0"/>
+              <w:cnfStyle w:val="000000100000" w:firstRow="0" w:lastRow="0" w:firstColumn="0" w:lastColumn="0" w:oddVBand="0" w:evenVBand="0" w:oddHBand="1" w:evenHBand="0" w:firstRowFirstColumn="0" w:firstRowLastColumn="0" w:lastRowFirstColumn="0" w:lastRowLastColumn="0"/>
+            </w:pPr>
+            <w:r>
+              <w:rPr>
+                <w:rFonts w:hint="eastAsia"/>
+              </w:rPr>
+              <w:t xml:space="preserve">화려한 스킬이라는 </w:t>
+            </w:r>
+            <w:proofErr w:type="spellStart"/>
+            <w:r>
+              <w:rPr>
+                <w:rFonts w:hint="eastAsia"/>
+              </w:rPr>
+              <w:t>워딩을</w:t>
+            </w:r>
+            <w:proofErr w:type="spellEnd"/>
+            <w:r>
+              <w:rPr>
+                <w:rFonts w:hint="eastAsia"/>
+              </w:rPr>
+              <w:t xml:space="preserve"> 썼는데,</w:t>
+            </w:r>
+            <w:r>
+              <w:t xml:space="preserve"> </w:t>
+            </w:r>
+            <w:r>
+              <w:rPr>
+                <w:rFonts w:hint="eastAsia"/>
+              </w:rPr>
+              <w:t xml:space="preserve">본문에서는 자세한 설명이 없는데 </w:t>
+            </w:r>
+            <w:proofErr w:type="spellStart"/>
+            <w:r>
+              <w:rPr>
+                <w:rFonts w:hint="eastAsia"/>
+              </w:rPr>
+              <w:t>어케생각함</w:t>
+            </w:r>
+            <w:proofErr w:type="spellEnd"/>
+            <w:r>
+              <w:rPr>
+                <w:rFonts w:hint="eastAsia"/>
+              </w:rPr>
+              <w:t>?</w:t>
+            </w:r>
+            <w:r>
+              <w:t xml:space="preserve"> </w:t>
+            </w:r>
+            <w:r>
+              <w:rPr>
+                <w:rFonts w:hint="eastAsia"/>
+              </w:rPr>
+              <w:t>보면 이해할까?</w:t>
+            </w:r>
+          </w:p>
+          <w:p>
+            <w:pPr>
+              <w:pStyle w:val="a4"/>
+              <w:numPr>
+                <w:ilvl w:val="0"/>
+                <w:numId w:val="5"/>
+              </w:numPr>
+              <w:ind w:leftChars="0"/>
+              <w:cnfStyle w:val="000000100000" w:firstRow="0" w:lastRow="0" w:firstColumn="0" w:lastColumn="0" w:oddVBand="0" w:evenVBand="0" w:oddHBand="1" w:evenHBand="0" w:firstRowFirstColumn="0" w:firstRowLastColumn="0" w:lastRowFirstColumn="0" w:lastRowLastColumn="0"/>
+              <w:rPr>
+                <w:rFonts w:hint="eastAsia"/>
+              </w:rPr>
+            </w:pPr>
+            <w:r>
+              <w:rPr>
+                <w:rFonts w:hint="eastAsia"/>
+              </w:rPr>
+              <w:t>줌 발표함?</w:t>
+            </w:r>
+            <w:r>
+              <w:t xml:space="preserve"> </w:t>
+            </w:r>
+            <w:r>
+              <w:rPr>
+                <w:rFonts w:hint="eastAsia"/>
+              </w:rPr>
+              <w:t xml:space="preserve">준비 </w:t>
+            </w:r>
+            <w:proofErr w:type="spellStart"/>
+            <w:r>
+              <w:rPr>
+                <w:rFonts w:hint="eastAsia"/>
+              </w:rPr>
+              <w:t>해야될</w:t>
+            </w:r>
+            <w:proofErr w:type="spellEnd"/>
+            <w:r>
+              <w:rPr>
+                <w:rFonts w:hint="eastAsia"/>
+              </w:rPr>
+              <w:t xml:space="preserve"> 것 있는지?</w:t>
+            </w:r>
+          </w:p>
+          <w:p>
+            <w:pPr>
+              <w:cnfStyle w:val="000000100000" w:firstRow="0" w:lastRow="0" w:firstColumn="0" w:lastColumn="0" w:oddVBand="0" w:evenVBand="0" w:oddHBand="1" w:evenHBand="0" w:firstRowFirstColumn="0" w:firstRowLastColumn="0" w:lastRowFirstColumn="0" w:lastRowLastColumn="0"/>
+              <w:rPr>
+                <w:rFonts w:hint="eastAsia"/>
+              </w:rPr>
             </w:pPr>
           </w:p>
         </w:tc>
@@ -2371,10 +3105,10 @@
     </w:lvl>
   </w:abstractNum>
   <w:abstractNum w:abstractNumId="3" w15:restartNumberingAfterBreak="0">
-    <w:nsid w:val="5910120C"/>
+    <w:nsid w:val="4B4B3783"/>
     <w:multiLevelType w:val="hybridMultilevel"/>
-    <w:tmpl w:val="848EE27C"/>
-    <w:lvl w:ilvl="0" w:tplc="D44C2024">
+    <w:tmpl w:val="03CE78BA"/>
+    <w:lvl w:ilvl="0" w:tplc="0A8AC256">
       <w:start w:val="1"/>
       <w:numFmt w:val="decimal"/>
       <w:lvlText w:val="%1."/>
@@ -2459,6 +3193,95 @@
       </w:pPr>
     </w:lvl>
   </w:abstractNum>
+  <w:abstractNum w:abstractNumId="4" w15:restartNumberingAfterBreak="0">
+    <w:nsid w:val="5910120C"/>
+    <w:multiLevelType w:val="hybridMultilevel"/>
+    <w:tmpl w:val="848EE27C"/>
+    <w:lvl w:ilvl="0" w:tplc="D44C2024">
+      <w:start w:val="1"/>
+      <w:numFmt w:val="decimal"/>
+      <w:lvlText w:val="%1."/>
+      <w:lvlJc w:val="left"/>
+      <w:pPr>
+        <w:ind w:left="760" w:hanging="360"/>
+      </w:pPr>
+      <w:rPr>
+        <w:rFonts w:hint="default"/>
+      </w:rPr>
+    </w:lvl>
+    <w:lvl w:ilvl="1" w:tplc="04090019" w:tentative="1">
+      <w:start w:val="1"/>
+      <w:numFmt w:val="upperLetter"/>
+      <w:lvlText w:val="%2."/>
+      <w:lvlJc w:val="left"/>
+      <w:pPr>
+        <w:ind w:left="1200" w:hanging="400"/>
+      </w:pPr>
+    </w:lvl>
+    <w:lvl w:ilvl="2" w:tplc="0409001B" w:tentative="1">
+      <w:start w:val="1"/>
+      <w:numFmt w:val="lowerRoman"/>
+      <w:lvlText w:val="%3."/>
+      <w:lvlJc w:val="right"/>
+      <w:pPr>
+        <w:ind w:left="1600" w:hanging="400"/>
+      </w:pPr>
+    </w:lvl>
+    <w:lvl w:ilvl="3" w:tplc="0409000F" w:tentative="1">
+      <w:start w:val="1"/>
+      <w:numFmt w:val="decimal"/>
+      <w:lvlText w:val="%4."/>
+      <w:lvlJc w:val="left"/>
+      <w:pPr>
+        <w:ind w:left="2000" w:hanging="400"/>
+      </w:pPr>
+    </w:lvl>
+    <w:lvl w:ilvl="4" w:tplc="04090019" w:tentative="1">
+      <w:start w:val="1"/>
+      <w:numFmt w:val="upperLetter"/>
+      <w:lvlText w:val="%5."/>
+      <w:lvlJc w:val="left"/>
+      <w:pPr>
+        <w:ind w:left="2400" w:hanging="400"/>
+      </w:pPr>
+    </w:lvl>
+    <w:lvl w:ilvl="5" w:tplc="0409001B" w:tentative="1">
+      <w:start w:val="1"/>
+      <w:numFmt w:val="lowerRoman"/>
+      <w:lvlText w:val="%6."/>
+      <w:lvlJc w:val="right"/>
+      <w:pPr>
+        <w:ind w:left="2800" w:hanging="400"/>
+      </w:pPr>
+    </w:lvl>
+    <w:lvl w:ilvl="6" w:tplc="0409000F" w:tentative="1">
+      <w:start w:val="1"/>
+      <w:numFmt w:val="decimal"/>
+      <w:lvlText w:val="%7."/>
+      <w:lvlJc w:val="left"/>
+      <w:pPr>
+        <w:ind w:left="3200" w:hanging="400"/>
+      </w:pPr>
+    </w:lvl>
+    <w:lvl w:ilvl="7" w:tplc="04090019" w:tentative="1">
+      <w:start w:val="1"/>
+      <w:numFmt w:val="upperLetter"/>
+      <w:lvlText w:val="%8."/>
+      <w:lvlJc w:val="left"/>
+      <w:pPr>
+        <w:ind w:left="3600" w:hanging="400"/>
+      </w:pPr>
+    </w:lvl>
+    <w:lvl w:ilvl="8" w:tplc="0409001B" w:tentative="1">
+      <w:start w:val="1"/>
+      <w:numFmt w:val="lowerRoman"/>
+      <w:lvlText w:val="%9."/>
+      <w:lvlJc w:val="right"/>
+      <w:pPr>
+        <w:ind w:left="4000" w:hanging="400"/>
+      </w:pPr>
+    </w:lvl>
+  </w:abstractNum>
   <w:num w:numId="1">
     <w:abstractNumId w:val="2"/>
   </w:num>
@@ -2466,10 +3289,13 @@
     <w:abstractNumId w:val="0"/>
   </w:num>
   <w:num w:numId="3">
-    <w:abstractNumId w:val="3"/>
+    <w:abstractNumId w:val="4"/>
   </w:num>
   <w:num w:numId="4">
     <w:abstractNumId w:val="1"/>
+  </w:num>
+  <w:num w:numId="5">
+    <w:abstractNumId w:val="3"/>
   </w:num>
 </w:numbering>
 </file>
@@ -3311,6 +4137,29 @@
     <w:uiPriority w:val="99"/>
     <w:rsid w:val="006F5CB9"/>
   </w:style>
+  <w:style w:type="character" w:styleId="a7">
+    <w:name w:val="Hyperlink"/>
+    <w:basedOn w:val="a0"/>
+    <w:uiPriority w:val="99"/>
+    <w:unhideWhenUsed/>
+    <w:rsid w:val="00C16B47"/>
+    <w:rPr>
+      <w:color w:val="0563C1" w:themeColor="hyperlink"/>
+      <w:u w:val="single"/>
+    </w:rPr>
+  </w:style>
+  <w:style w:type="character" w:styleId="a8">
+    <w:name w:val="Unresolved Mention"/>
+    <w:basedOn w:val="a0"/>
+    <w:uiPriority w:val="99"/>
+    <w:semiHidden/>
+    <w:unhideWhenUsed/>
+    <w:rsid w:val="00C16B47"/>
+    <w:rPr>
+      <w:color w:val="605E5C"/>
+      <w:shd w:val="clear" w:color="auto" w:fill="E1DFDD"/>
+    </w:rPr>
+  </w:style>
 </w:styles>
 </file>
 

--- a/회의록/회의록.docx
+++ b/회의록/회의록.docx
@@ -119,19 +119,11 @@
             <w:pPr>
               <w:cnfStyle w:val="000000100000" w:firstRow="0" w:lastRow="0" w:firstColumn="0" w:lastColumn="0" w:oddVBand="0" w:evenVBand="0" w:oddHBand="1" w:evenHBand="0" w:firstRowFirstColumn="0" w:firstRowLastColumn="0" w:lastRowFirstColumn="0" w:lastRowLastColumn="0"/>
             </w:pPr>
-            <w:proofErr w:type="spellStart"/>
-            <w:r>
-              <w:rPr>
-                <w:rFonts w:hint="eastAsia"/>
-              </w:rPr>
-              <w:t>미참자</w:t>
-            </w:r>
-            <w:proofErr w:type="spellEnd"/>
-            <w:r>
-              <w:rPr>
-                <w:rFonts w:hint="eastAsia"/>
-              </w:rPr>
-              <w:t>:</w:t>
+            <w:r>
+              <w:rPr>
+                <w:rFonts w:hint="eastAsia"/>
+              </w:rPr>
+              <w:t>미참자:</w:t>
             </w:r>
             <w:r>
               <w:t xml:space="preserve"> </w:t>
@@ -196,19 +188,11 @@
             <w:pPr>
               <w:cnfStyle w:val="000000100000" w:firstRow="0" w:lastRow="0" w:firstColumn="0" w:lastColumn="0" w:oddVBand="0" w:evenVBand="0" w:oddHBand="1" w:evenHBand="0" w:firstRowFirstColumn="0" w:firstRowLastColumn="0" w:lastRowFirstColumn="0" w:lastRowLastColumn="0"/>
             </w:pPr>
-            <w:proofErr w:type="spellStart"/>
-            <w:r>
-              <w:rPr>
-                <w:rFonts w:hint="eastAsia"/>
-              </w:rPr>
-              <w:t>개임소개를</w:t>
-            </w:r>
-            <w:proofErr w:type="spellEnd"/>
-            <w:r>
-              <w:rPr>
-                <w:rFonts w:hint="eastAsia"/>
-              </w:rPr>
-              <w:t xml:space="preserve"> 줄이고 연구 목적과 개인 별 준비사항을 더 늘리자.</w:t>
+            <w:r>
+              <w:rPr>
+                <w:rFonts w:hint="eastAsia"/>
+              </w:rPr>
+              <w:t>개임소개를 줄이고 연구 목적과 개인 별 준비사항을 더 늘리자.</w:t>
             </w:r>
             <w:r>
               <w:t xml:space="preserve"> </w:t>
@@ -242,17 +226,7 @@
               <w:cnfStyle w:val="000000100000" w:firstRow="0" w:lastRow="0" w:firstColumn="0" w:lastColumn="0" w:oddVBand="0" w:evenVBand="0" w:oddHBand="1" w:evenHBand="0" w:firstRowFirstColumn="0" w:firstRowLastColumn="0" w:lastRowFirstColumn="0" w:lastRowLastColumn="0"/>
             </w:pPr>
             <w:r>
-              <w:t xml:space="preserve">1. 개인별 준비사항에 </w:t>
-            </w:r>
-            <w:proofErr w:type="spellStart"/>
-            <w:proofErr w:type="gramStart"/>
-            <w:r>
-              <w:t>넣을거</w:t>
-            </w:r>
-            <w:proofErr w:type="spellEnd"/>
-            <w:proofErr w:type="gramEnd"/>
-            <w:r>
-              <w:t xml:space="preserve"> 생각해오기</w:t>
+              <w:t>1. 개인별 준비사항에 넣을거 생각해오기</w:t>
             </w:r>
           </w:p>
           <w:p>
@@ -261,17 +235,7 @@
               <w:cnfStyle w:val="000000100000" w:firstRow="0" w:lastRow="0" w:firstColumn="0" w:lastColumn="0" w:oddVBand="0" w:evenVBand="0" w:oddHBand="1" w:evenHBand="0" w:firstRowFirstColumn="0" w:firstRowLastColumn="0" w:lastRowFirstColumn="0" w:lastRowLastColumn="0"/>
             </w:pPr>
             <w:r>
-              <w:t xml:space="preserve">2. 연구목적에 </w:t>
-            </w:r>
-            <w:proofErr w:type="spellStart"/>
-            <w:proofErr w:type="gramStart"/>
-            <w:r>
-              <w:t>넣을거</w:t>
-            </w:r>
-            <w:proofErr w:type="spellEnd"/>
-            <w:proofErr w:type="gramEnd"/>
-            <w:r>
-              <w:t xml:space="preserve"> 생각해오기</w:t>
+              <w:t>2. 연구목적에 넣을거 생각해오기</w:t>
             </w:r>
           </w:p>
           <w:p>
@@ -280,31 +244,7 @@
               <w:cnfStyle w:val="000000100000" w:firstRow="0" w:lastRow="0" w:firstColumn="0" w:lastColumn="0" w:oddVBand="0" w:evenVBand="0" w:oddHBand="1" w:evenHBand="0" w:firstRowFirstColumn="0" w:firstRowLastColumn="0" w:lastRowFirstColumn="0" w:lastRowLastColumn="0"/>
             </w:pPr>
             <w:r>
-              <w:t>3. 맵 찾아보기 (</w:t>
-            </w:r>
-            <w:proofErr w:type="spellStart"/>
-            <w:r>
-              <w:t>하이트맵</w:t>
-            </w:r>
-            <w:proofErr w:type="spellEnd"/>
-            <w:r>
-              <w:t xml:space="preserve">, </w:t>
-            </w:r>
-            <w:proofErr w:type="spellStart"/>
-            <w:r>
-              <w:t>텍스쳐</w:t>
-            </w:r>
-            <w:proofErr w:type="spellEnd"/>
-            <w:r>
-              <w:t xml:space="preserve"> </w:t>
-            </w:r>
-            <w:proofErr w:type="spellStart"/>
-            <w:r>
-              <w:t>둘다</w:t>
-            </w:r>
-            <w:proofErr w:type="spellEnd"/>
-            <w:r>
-              <w:t xml:space="preserve"> 있으면 좋고 아니면 말고)</w:t>
+              <w:t>3. 맵 찾아보기 (하이트맵, 텍스쳐 둘다 있으면 좋고 아니면 말고)</w:t>
             </w:r>
           </w:p>
         </w:tc>
@@ -433,49 +373,27 @@
               <w:ind w:leftChars="0"/>
               <w:cnfStyle w:val="000000000000" w:firstRow="0" w:lastRow="0" w:firstColumn="0" w:lastColumn="0" w:oddVBand="0" w:evenVBand="0" w:oddHBand="0" w:evenHBand="0" w:firstRowFirstColumn="0" w:firstRowLastColumn="0" w:lastRowFirstColumn="0" w:lastRowLastColumn="0"/>
             </w:pPr>
-            <w:proofErr w:type="spellStart"/>
-            <w:r>
-              <w:rPr>
-                <w:rFonts w:hint="eastAsia"/>
-              </w:rPr>
-              <w:t>피피티</w:t>
-            </w:r>
-            <w:proofErr w:type="spellEnd"/>
-            <w:r>
-              <w:rPr>
-                <w:rFonts w:hint="eastAsia"/>
-              </w:rPr>
-              <w:t xml:space="preserve"> 수정</w:t>
-            </w:r>
-          </w:p>
-          <w:p>
-            <w:pPr>
-              <w:cnfStyle w:val="000000000000" w:firstRow="0" w:lastRow="0" w:firstColumn="0" w:lastColumn="0" w:oddVBand="0" w:evenVBand="0" w:oddHBand="0" w:evenHBand="0" w:firstRowFirstColumn="0" w:firstRowLastColumn="0" w:lastRowFirstColumn="0" w:lastRowLastColumn="0"/>
-            </w:pPr>
-          </w:p>
-          <w:p>
-            <w:pPr>
-              <w:cnfStyle w:val="000000000000" w:firstRow="0" w:lastRow="0" w:firstColumn="0" w:lastColumn="0" w:oddVBand="0" w:evenVBand="0" w:oddHBand="0" w:evenHBand="0" w:firstRowFirstColumn="0" w:firstRowLastColumn="0" w:lastRowFirstColumn="0" w:lastRowLastColumn="0"/>
-            </w:pPr>
-            <w:r>
-              <w:rPr>
-                <w:rFonts w:hint="eastAsia"/>
-              </w:rPr>
-              <w:t xml:space="preserve">다음 회의는 </w:t>
-            </w:r>
-            <w:proofErr w:type="spellStart"/>
-            <w:r>
-              <w:rPr>
-                <w:rFonts w:hint="eastAsia"/>
-              </w:rPr>
-              <w:t>피피티에</w:t>
-            </w:r>
-            <w:proofErr w:type="spellEnd"/>
-            <w:r>
-              <w:rPr>
-                <w:rFonts w:hint="eastAsia"/>
-              </w:rPr>
-              <w:t xml:space="preserve"> 대한 피드백으로 함.</w:t>
+            <w:r>
+              <w:rPr>
+                <w:rFonts w:hint="eastAsia"/>
+              </w:rPr>
+              <w:t>피피티 수정</w:t>
+            </w:r>
+          </w:p>
+          <w:p>
+            <w:pPr>
+              <w:cnfStyle w:val="000000000000" w:firstRow="0" w:lastRow="0" w:firstColumn="0" w:lastColumn="0" w:oddVBand="0" w:evenVBand="0" w:oddHBand="0" w:evenHBand="0" w:firstRowFirstColumn="0" w:firstRowLastColumn="0" w:lastRowFirstColumn="0" w:lastRowLastColumn="0"/>
+            </w:pPr>
+          </w:p>
+          <w:p>
+            <w:pPr>
+              <w:cnfStyle w:val="000000000000" w:firstRow="0" w:lastRow="0" w:firstColumn="0" w:lastColumn="0" w:oddVBand="0" w:evenVBand="0" w:oddHBand="0" w:evenHBand="0" w:firstRowFirstColumn="0" w:firstRowLastColumn="0" w:lastRowFirstColumn="0" w:lastRowLastColumn="0"/>
+            </w:pPr>
+            <w:r>
+              <w:rPr>
+                <w:rFonts w:hint="eastAsia"/>
+              </w:rPr>
+              <w:t>다음 회의는 피피티에 대한 피드백으로 함.</w:t>
             </w:r>
           </w:p>
         </w:tc>
@@ -524,19 +442,11 @@
             <w:pPr>
               <w:cnfStyle w:val="000000100000" w:firstRow="0" w:lastRow="0" w:firstColumn="0" w:lastColumn="0" w:oddVBand="0" w:evenVBand="0" w:oddHBand="1" w:evenHBand="0" w:firstRowFirstColumn="0" w:firstRowLastColumn="0" w:lastRowFirstColumn="0" w:lastRowLastColumn="0"/>
             </w:pPr>
-            <w:proofErr w:type="spellStart"/>
-            <w:r>
-              <w:rPr>
-                <w:rFonts w:hint="eastAsia"/>
-              </w:rPr>
-              <w:t>피피티</w:t>
-            </w:r>
-            <w:proofErr w:type="spellEnd"/>
-            <w:r>
-              <w:rPr>
-                <w:rFonts w:hint="eastAsia"/>
-              </w:rPr>
-              <w:t xml:space="preserve"> 수정</w:t>
+            <w:r>
+              <w:rPr>
+                <w:rFonts w:hint="eastAsia"/>
+              </w:rPr>
+              <w:t>피피티 수정</w:t>
             </w:r>
           </w:p>
           <w:p>
@@ -587,33 +497,11 @@
               <w:ind w:leftChars="0"/>
               <w:cnfStyle w:val="000000100000" w:firstRow="0" w:lastRow="0" w:firstColumn="0" w:lastColumn="0" w:oddVBand="0" w:evenVBand="0" w:oddHBand="1" w:evenHBand="0" w:firstRowFirstColumn="0" w:firstRowLastColumn="0" w:lastRowFirstColumn="0" w:lastRowLastColumn="0"/>
             </w:pPr>
-            <w:proofErr w:type="spellStart"/>
-            <w:r>
-              <w:rPr>
-                <w:rFonts w:hint="eastAsia"/>
-              </w:rPr>
-              <w:t>인게임</w:t>
-            </w:r>
-            <w:proofErr w:type="spellEnd"/>
-            <w:r>
-              <w:rPr>
-                <w:rFonts w:hint="eastAsia"/>
-              </w:rPr>
-              <w:t xml:space="preserve"> </w:t>
-            </w:r>
-            <w:proofErr w:type="spellStart"/>
-            <w:r>
-              <w:rPr>
-                <w:rFonts w:hint="eastAsia"/>
-              </w:rPr>
-              <w:t>워딩</w:t>
-            </w:r>
-            <w:proofErr w:type="spellEnd"/>
-            <w:r>
-              <w:rPr>
-                <w:rFonts w:hint="eastAsia"/>
-              </w:rPr>
-              <w:t xml:space="preserve"> 수정</w:t>
+            <w:r>
+              <w:rPr>
+                <w:rFonts w:hint="eastAsia"/>
+              </w:rPr>
+              <w:t>인게임 워딩 수정</w:t>
             </w:r>
           </w:p>
           <w:p>
@@ -769,21 +657,7 @@
               <w:rPr>
                 <w:rFonts w:hint="eastAsia"/>
               </w:rPr>
-              <w:t xml:space="preserve">오브젝트 배치되어 있는 </w:t>
-            </w:r>
-            <w:proofErr w:type="spellStart"/>
-            <w:r>
-              <w:rPr>
-                <w:rFonts w:hint="eastAsia"/>
-              </w:rPr>
-              <w:t>맵구조로</w:t>
-            </w:r>
-            <w:proofErr w:type="spellEnd"/>
-            <w:r>
-              <w:rPr>
-                <w:rFonts w:hint="eastAsia"/>
-              </w:rPr>
-              <w:t xml:space="preserve"> 간다.</w:t>
+              <w:t>오브젝트 배치되어 있는 맵구조로 간다.</w:t>
             </w:r>
           </w:p>
           <w:p>
@@ -878,21 +752,7 @@
               <w:rPr>
                 <w:rFonts w:hint="eastAsia"/>
               </w:rPr>
-              <w:t xml:space="preserve">개발일정 딱딱 </w:t>
-            </w:r>
-            <w:proofErr w:type="spellStart"/>
-            <w:r>
-              <w:rPr>
-                <w:rFonts w:hint="eastAsia"/>
-              </w:rPr>
-              <w:t>맞춰하지</w:t>
-            </w:r>
-            <w:proofErr w:type="spellEnd"/>
-            <w:r>
-              <w:rPr>
-                <w:rFonts w:hint="eastAsia"/>
-              </w:rPr>
-              <w:t xml:space="preserve"> 않는 것 추천.</w:t>
+              <w:t>개발일정 딱딱 맞춰하지 않는 것 추천.</w:t>
             </w:r>
             <w:r>
               <w:t xml:space="preserve"> </w:t>
@@ -910,19 +770,11 @@
               <w:ind w:leftChars="0" w:left="760"/>
               <w:cnfStyle w:val="000000000000" w:firstRow="0" w:lastRow="0" w:firstColumn="0" w:lastColumn="0" w:oddVBand="0" w:evenVBand="0" w:oddHBand="0" w:evenHBand="0" w:firstRowFirstColumn="0" w:firstRowLastColumn="0" w:lastRowFirstColumn="0" w:lastRowLastColumn="0"/>
             </w:pPr>
-            <w:proofErr w:type="spellStart"/>
-            <w:r>
-              <w:rPr>
-                <w:rFonts w:hint="eastAsia"/>
-              </w:rPr>
-              <w:t>피피티</w:t>
-            </w:r>
-            <w:proofErr w:type="spellEnd"/>
-            <w:r>
-              <w:rPr>
-                <w:rFonts w:hint="eastAsia"/>
-              </w:rPr>
-              <w:t xml:space="preserve"> 수정~</w:t>
+            <w:r>
+              <w:rPr>
+                <w:rFonts w:hint="eastAsia"/>
+              </w:rPr>
+              <w:t>피피티 수정~</w:t>
             </w:r>
           </w:p>
           <w:p>
@@ -973,33 +825,11 @@
               <w:ind w:leftChars="0"/>
               <w:cnfStyle w:val="000000000000" w:firstRow="0" w:lastRow="0" w:firstColumn="0" w:lastColumn="0" w:oddVBand="0" w:evenVBand="0" w:oddHBand="0" w:evenHBand="0" w:firstRowFirstColumn="0" w:firstRowLastColumn="0" w:lastRowFirstColumn="0" w:lastRowLastColumn="0"/>
             </w:pPr>
-            <w:proofErr w:type="spellStart"/>
-            <w:r>
-              <w:rPr>
-                <w:rFonts w:hint="eastAsia"/>
-              </w:rPr>
-              <w:t>뭘하고</w:t>
-            </w:r>
-            <w:proofErr w:type="spellEnd"/>
-            <w:r>
-              <w:rPr>
-                <w:rFonts w:hint="eastAsia"/>
-              </w:rPr>
-              <w:t xml:space="preserve"> </w:t>
-            </w:r>
-            <w:proofErr w:type="spellStart"/>
-            <w:r>
-              <w:rPr>
-                <w:rFonts w:hint="eastAsia"/>
-              </w:rPr>
-              <w:t>싶은지</w:t>
-            </w:r>
-            <w:proofErr w:type="spellEnd"/>
-            <w:r>
-              <w:rPr>
-                <w:rFonts w:hint="eastAsia"/>
-              </w:rPr>
-              <w:t xml:space="preserve"> 정하면(화려한 이펙트)</w:t>
+            <w:r>
+              <w:rPr>
+                <w:rFonts w:hint="eastAsia"/>
+              </w:rPr>
+              <w:t>뭘하고 싶은지 정하면(화려한 이펙트)</w:t>
             </w:r>
             <w:r>
               <w:t xml:space="preserve">, </w:t>
@@ -1010,13 +840,8 @@
               </w:rPr>
               <w:t xml:space="preserve">이펙트나 속성에 대한 설명을 후반 </w:t>
             </w:r>
-            <w:proofErr w:type="spellStart"/>
-            <w:r>
-              <w:t>QnA</w:t>
-            </w:r>
-            <w:proofErr w:type="spellEnd"/>
-            <w:r>
-              <w:t>(</w:t>
+            <w:r>
+              <w:t>QnA(</w:t>
             </w:r>
             <w:r>
               <w:rPr>
@@ -1110,46 +935,18 @@
               <w:rPr>
                 <w:rFonts w:hint="eastAsia"/>
               </w:rPr>
-              <w:t xml:space="preserve">개수나 </w:t>
-            </w:r>
-            <w:proofErr w:type="spellStart"/>
-            <w:r>
-              <w:rPr>
-                <w:rFonts w:hint="eastAsia"/>
-              </w:rPr>
-              <w:t>이런거</w:t>
-            </w:r>
-            <w:proofErr w:type="spellEnd"/>
-            <w:r>
-              <w:rPr>
-                <w:rFonts w:hint="eastAsia"/>
-              </w:rPr>
-              <w:t xml:space="preserve"> 자세히 조정하는 거 추후</w:t>
-            </w:r>
-          </w:p>
-          <w:p>
-            <w:pPr>
-              <w:cnfStyle w:val="000000000000" w:firstRow="0" w:lastRow="0" w:firstColumn="0" w:lastColumn="0" w:oddVBand="0" w:evenVBand="0" w:oddHBand="0" w:evenHBand="0" w:firstRowFirstColumn="0" w:firstRowLastColumn="0" w:lastRowFirstColumn="0" w:lastRowLastColumn="0"/>
-            </w:pPr>
-            <w:r>
-              <w:rPr>
-                <w:rFonts w:hint="eastAsia"/>
-              </w:rPr>
-              <w:t xml:space="preserve">캐릭터 구분 필요는 </w:t>
-            </w:r>
-            <w:proofErr w:type="spellStart"/>
-            <w:r>
-              <w:rPr>
-                <w:rFonts w:hint="eastAsia"/>
-              </w:rPr>
-              <w:t>없어보인다</w:t>
-            </w:r>
-            <w:proofErr w:type="spellEnd"/>
-            <w:r>
-              <w:rPr>
-                <w:rFonts w:hint="eastAsia"/>
-              </w:rPr>
-              <w:t>.</w:t>
+              <w:t>개수나 이런거 자세히 조정하는 거 추후</w:t>
+            </w:r>
+          </w:p>
+          <w:p>
+            <w:pPr>
+              <w:cnfStyle w:val="000000000000" w:firstRow="0" w:lastRow="0" w:firstColumn="0" w:lastColumn="0" w:oddVBand="0" w:evenVBand="0" w:oddHBand="0" w:evenHBand="0" w:firstRowFirstColumn="0" w:firstRowLastColumn="0" w:lastRowFirstColumn="0" w:lastRowLastColumn="0"/>
+            </w:pPr>
+            <w:r>
+              <w:rPr>
+                <w:rFonts w:hint="eastAsia"/>
+              </w:rPr>
+              <w:t>캐릭터 구분 필요는 없어보인다.</w:t>
             </w:r>
             <w:r>
               <w:t xml:space="preserve"> </w:t>
@@ -1158,66 +955,16 @@
               <w:rPr>
                 <w:rFonts w:hint="eastAsia"/>
               </w:rPr>
-              <w:t xml:space="preserve">굳이 색깔을 다르게 둬서 캐릭터간 차이를 만들 필요는 </w:t>
-            </w:r>
-            <w:proofErr w:type="spellStart"/>
-            <w:r>
-              <w:rPr>
-                <w:rFonts w:hint="eastAsia"/>
-              </w:rPr>
-              <w:t>없어보인다</w:t>
-            </w:r>
-            <w:proofErr w:type="spellEnd"/>
-            <w:r>
-              <w:rPr>
-                <w:rFonts w:hint="eastAsia"/>
-              </w:rPr>
-              <w:t>.</w:t>
+              <w:t>굳이 색깔을 다르게 둬서 캐릭터간 차이를 만들 필요는 없어보인다.</w:t>
             </w:r>
             <w:r>
               <w:t xml:space="preserve"> </w:t>
             </w:r>
-            <w:proofErr w:type="spellStart"/>
-            <w:r>
-              <w:rPr>
-                <w:rFonts w:hint="eastAsia"/>
-              </w:rPr>
-              <w:t>어짜피</w:t>
-            </w:r>
-            <w:proofErr w:type="spellEnd"/>
-            <w:r>
-              <w:rPr>
-                <w:rFonts w:hint="eastAsia"/>
-              </w:rPr>
-              <w:t xml:space="preserve"> 개인전이기 때문에 내가 조종하는 </w:t>
-            </w:r>
-            <w:proofErr w:type="spellStart"/>
-            <w:r>
-              <w:rPr>
-                <w:rFonts w:hint="eastAsia"/>
-              </w:rPr>
-              <w:t>캐릭</w:t>
-            </w:r>
-            <w:proofErr w:type="spellEnd"/>
-            <w:r>
-              <w:rPr>
-                <w:rFonts w:hint="eastAsia"/>
-              </w:rPr>
-              <w:t xml:space="preserve"> 외에는 모두 적이기에, 상대 </w:t>
-            </w:r>
-            <w:proofErr w:type="spellStart"/>
-            <w:r>
-              <w:rPr>
-                <w:rFonts w:hint="eastAsia"/>
-              </w:rPr>
-              <w:t>체력바</w:t>
-            </w:r>
-            <w:proofErr w:type="spellEnd"/>
-            <w:r>
-              <w:rPr>
-                <w:rFonts w:hint="eastAsia"/>
-              </w:rPr>
-              <w:t>U</w:t>
+            <w:r>
+              <w:rPr>
+                <w:rFonts w:hint="eastAsia"/>
+              </w:rPr>
+              <w:t>어짜피 개인전이기 때문에 내가 조종하는 캐릭 외에는 모두 적이기에, 상대 체력바U</w:t>
             </w:r>
             <w:r>
               <w:t>I</w:t>
@@ -1238,19 +985,11 @@
             <w:pPr>
               <w:cnfStyle w:val="000000000000" w:firstRow="0" w:lastRow="0" w:firstColumn="0" w:lastColumn="0" w:oddVBand="0" w:evenVBand="0" w:oddHBand="0" w:evenHBand="0" w:firstRowFirstColumn="0" w:firstRowLastColumn="0" w:lastRowFirstColumn="0" w:lastRowLastColumn="0"/>
             </w:pPr>
-            <w:proofErr w:type="spellStart"/>
-            <w:r>
-              <w:rPr>
-                <w:rFonts w:hint="eastAsia"/>
-              </w:rPr>
-              <w:t>교수님한테</w:t>
-            </w:r>
-            <w:proofErr w:type="spellEnd"/>
-            <w:r>
-              <w:rPr>
-                <w:rFonts w:hint="eastAsia"/>
-              </w:rPr>
-              <w:t xml:space="preserve"> 혹시 질문할 거 있으면 미리 정리해서 준비하는 거</w:t>
+            <w:r>
+              <w:rPr>
+                <w:rFonts w:hint="eastAsia"/>
+              </w:rPr>
+              <w:t>교수님한테 혹시 질문할 거 있으면 미리 정리해서 준비하는 거</w:t>
             </w:r>
           </w:p>
           <w:p>
@@ -1312,15 +1051,7 @@
               <w:t>중요시하는</w:t>
             </w:r>
             <w:r>
-              <w:t xml:space="preserve"> 연구목적 - </w:t>
-            </w:r>
-            <w:proofErr w:type="spellStart"/>
-            <w:r>
-              <w:t>쉐이더</w:t>
-            </w:r>
-            <w:proofErr w:type="spellEnd"/>
-            <w:r>
-              <w:t xml:space="preserve"> 기술을 통한 화려한 이펙트 구현</w:t>
+              <w:t xml:space="preserve"> 연구목적 - 쉐이더 기술을 통한 화려한 이펙트 구현</w:t>
             </w:r>
           </w:p>
           <w:p>
@@ -1361,15 +1092,7 @@
               <w:cnfStyle w:val="000000100000" w:firstRow="0" w:lastRow="0" w:firstColumn="0" w:lastColumn="0" w:oddVBand="0" w:evenVBand="0" w:oddHBand="1" w:evenHBand="0" w:firstRowFirstColumn="0" w:firstRowLastColumn="0" w:lastRowFirstColumn="0" w:lastRowLastColumn="0"/>
             </w:pPr>
             <w:r>
-              <w:t xml:space="preserve">      시각적으로 </w:t>
-            </w:r>
-            <w:proofErr w:type="spellStart"/>
-            <w:r>
-              <w:t>봤을때</w:t>
-            </w:r>
-            <w:proofErr w:type="spellEnd"/>
-            <w:r>
-              <w:t xml:space="preserve"> 화려한 이펙트를 구현하고 싶어서</w:t>
+              <w:t xml:space="preserve">      시각적으로 봤을때 화려한 이펙트를 구현하고 싶어서</w:t>
             </w:r>
           </w:p>
           <w:p>
@@ -1402,60 +1125,31 @@
               <w:t>얼음</w:t>
             </w:r>
             <w:r>
-              <w:t xml:space="preserve"> 불 </w:t>
-            </w:r>
-            <w:proofErr w:type="spellStart"/>
-            <w:r>
-              <w:t>흑마법</w:t>
-            </w:r>
-            <w:proofErr w:type="spellEnd"/>
-          </w:p>
-          <w:p>
-            <w:pPr>
-              <w:cnfStyle w:val="000000100000" w:firstRow="0" w:lastRow="0" w:firstColumn="0" w:lastColumn="0" w:oddVBand="0" w:evenVBand="0" w:oddHBand="1" w:evenHBand="0" w:firstRowFirstColumn="0" w:firstRowLastColumn="0" w:lastRowFirstColumn="0" w:lastRowLastColumn="0"/>
-            </w:pPr>
-            <w:r>
-              <w:t xml:space="preserve">   1. 왜 꼭 많은 마법 속성 중 얼음, 불, 흑마법이 </w:t>
-            </w:r>
-            <w:proofErr w:type="spellStart"/>
-            <w:r>
-              <w:t>있어야하는가</w:t>
-            </w:r>
-            <w:proofErr w:type="spellEnd"/>
-            <w:r>
-              <w:t>?</w:t>
-            </w:r>
-          </w:p>
-          <w:p>
-            <w:pPr>
-              <w:cnfStyle w:val="000000100000" w:firstRow="0" w:lastRow="0" w:firstColumn="0" w:lastColumn="0" w:oddVBand="0" w:evenVBand="0" w:oddHBand="1" w:evenHBand="0" w:firstRowFirstColumn="0" w:firstRowLastColumn="0" w:lastRowFirstColumn="0" w:lastRowLastColumn="0"/>
-            </w:pPr>
-            <w:r>
-              <w:t xml:space="preserve">      저희가 토론해봤을 때 속성들이 특색이 있어서 여러가지 </w:t>
-            </w:r>
-            <w:proofErr w:type="spellStart"/>
-            <w:r>
-              <w:t>쉐이더</w:t>
-            </w:r>
-            <w:proofErr w:type="spellEnd"/>
-            <w:r>
-              <w:t xml:space="preserve"> 기법을 써볼 수 있다.</w:t>
-            </w:r>
-          </w:p>
-          <w:p>
-            <w:pPr>
-              <w:cnfStyle w:val="000000100000" w:firstRow="0" w:lastRow="0" w:firstColumn="0" w:lastColumn="0" w:oddVBand="0" w:evenVBand="0" w:oddHBand="1" w:evenHBand="0" w:firstRowFirstColumn="0" w:firstRowLastColumn="0" w:lastRowFirstColumn="0" w:lastRowLastColumn="0"/>
-            </w:pPr>
-            <w:r>
-              <w:t xml:space="preserve">      ex) 불 - </w:t>
-            </w:r>
-            <w:proofErr w:type="spellStart"/>
-            <w:r>
-              <w:t>디졸브</w:t>
-            </w:r>
-            <w:proofErr w:type="spellEnd"/>
-            <w:r>
-              <w:t>, 노이즈</w:t>
+              <w:t xml:space="preserve"> 불 흑마법</w:t>
+            </w:r>
+          </w:p>
+          <w:p>
+            <w:pPr>
+              <w:cnfStyle w:val="000000100000" w:firstRow="0" w:lastRow="0" w:firstColumn="0" w:lastColumn="0" w:oddVBand="0" w:evenVBand="0" w:oddHBand="1" w:evenHBand="0" w:firstRowFirstColumn="0" w:firstRowLastColumn="0" w:lastRowFirstColumn="0" w:lastRowLastColumn="0"/>
+            </w:pPr>
+            <w:r>
+              <w:t xml:space="preserve">   1. 왜 꼭 많은 마법 속성 중 얼음, 불, 흑마법이 있어야하는가?</w:t>
+            </w:r>
+          </w:p>
+          <w:p>
+            <w:pPr>
+              <w:cnfStyle w:val="000000100000" w:firstRow="0" w:lastRow="0" w:firstColumn="0" w:lastColumn="0" w:oddVBand="0" w:evenVBand="0" w:oddHBand="1" w:evenHBand="0" w:firstRowFirstColumn="0" w:firstRowLastColumn="0" w:lastRowFirstColumn="0" w:lastRowLastColumn="0"/>
+            </w:pPr>
+            <w:r>
+              <w:t xml:space="preserve">      저희가 토론해봤을 때 속성들이 특색이 있어서 여러가지 쉐이더 기법을 써볼 수 있다.</w:t>
+            </w:r>
+          </w:p>
+          <w:p>
+            <w:pPr>
+              <w:cnfStyle w:val="000000100000" w:firstRow="0" w:lastRow="0" w:firstColumn="0" w:lastColumn="0" w:oddVBand="0" w:evenVBand="0" w:oddHBand="1" w:evenHBand="0" w:firstRowFirstColumn="0" w:firstRowLastColumn="0" w:lastRowFirstColumn="0" w:lastRowLastColumn="0"/>
+            </w:pPr>
+            <w:r>
+              <w:t xml:space="preserve">      ex) 불 - 디졸브, 노이즈</w:t>
             </w:r>
           </w:p>
           <w:p>
@@ -1471,39 +1165,15 @@
               <w:cnfStyle w:val="000000100000" w:firstRow="0" w:lastRow="0" w:firstColumn="0" w:lastColumn="0" w:oddVBand="0" w:evenVBand="0" w:oddHBand="1" w:evenHBand="0" w:firstRowFirstColumn="0" w:firstRowLastColumn="0" w:lastRowFirstColumn="0" w:lastRowLastColumn="0"/>
             </w:pPr>
             <w:r>
-              <w:t xml:space="preserve">      ex) </w:t>
-            </w:r>
-            <w:proofErr w:type="spellStart"/>
-            <w:r>
-              <w:t>흑마법</w:t>
-            </w:r>
-            <w:proofErr w:type="spellEnd"/>
-            <w:r>
-              <w:t xml:space="preserve"> - </w:t>
-            </w:r>
-            <w:proofErr w:type="spellStart"/>
-            <w:r>
-              <w:t>파티클</w:t>
-            </w:r>
-            <w:proofErr w:type="spellEnd"/>
-            <w:r>
-              <w:t>, 왜곡</w:t>
-            </w:r>
-          </w:p>
-          <w:p>
-            <w:pPr>
-              <w:cnfStyle w:val="000000100000" w:firstRow="0" w:lastRow="0" w:firstColumn="0" w:lastColumn="0" w:oddVBand="0" w:evenVBand="0" w:oddHBand="1" w:evenHBand="0" w:firstRowFirstColumn="0" w:firstRowLastColumn="0" w:lastRowFirstColumn="0" w:lastRowLastColumn="0"/>
-            </w:pPr>
-            <w:r>
-              <w:t xml:space="preserve">      저희가 만들고 </w:t>
-            </w:r>
-            <w:proofErr w:type="spellStart"/>
-            <w:r>
-              <w:t>싶은게</w:t>
-            </w:r>
-            <w:proofErr w:type="spellEnd"/>
-            <w:r>
-              <w:t xml:space="preserve"> 시각적으로 화려한 스킬인데</w:t>
+              <w:t xml:space="preserve">      ex) 흑마법 - 파티클, 왜곡</w:t>
+            </w:r>
+          </w:p>
+          <w:p>
+            <w:pPr>
+              <w:cnfStyle w:val="000000100000" w:firstRow="0" w:lastRow="0" w:firstColumn="0" w:lastColumn="0" w:oddVBand="0" w:evenVBand="0" w:oddHBand="1" w:evenHBand="0" w:firstRowFirstColumn="0" w:firstRowLastColumn="0" w:lastRowFirstColumn="0" w:lastRowLastColumn="0"/>
+            </w:pPr>
+            <w:r>
+              <w:t xml:space="preserve">      저희가 만들고 싶은게 시각적으로 화려한 스킬인데</w:t>
             </w:r>
           </w:p>
           <w:p>
@@ -1525,13 +1195,8 @@
               <w:cnfStyle w:val="000000100000" w:firstRow="0" w:lastRow="0" w:firstColumn="0" w:lastColumn="0" w:oddVBand="0" w:evenVBand="0" w:oddHBand="1" w:evenHBand="0" w:firstRowFirstColumn="0" w:firstRowLastColumn="0" w:lastRowFirstColumn="0" w:lastRowLastColumn="0"/>
             </w:pPr>
             <w:r>
-              <w:t xml:space="preserve">      저희가 구한 모델들이 이 세가지 속성을 표현하기에 적합해서 이 세가지를 </w:t>
-            </w:r>
-            <w:proofErr w:type="spellStart"/>
-            <w:r>
-              <w:t>정했습니</w:t>
-            </w:r>
-            <w:proofErr w:type="spellEnd"/>
+              <w:t xml:space="preserve">      저희가 구한 모델들이 이 세가지 속성을 표현하기에 적합해서 이 세가지를 정했습니</w:t>
+            </w:r>
             <w:r>
               <w:tab/>
             </w:r>
@@ -1572,27 +1237,17 @@
               <w:rPr>
                 <w:rFonts w:hint="eastAsia"/>
               </w:rPr>
-              <w:t xml:space="preserve"> 그래서 왜 </w:t>
-            </w:r>
-            <w:proofErr w:type="spellStart"/>
-            <w:proofErr w:type="gramStart"/>
-            <w:r>
-              <w:rPr>
-                <w:rFonts w:hint="eastAsia"/>
-              </w:rPr>
-              <w:t>데스매치이냐</w:t>
-            </w:r>
-            <w:proofErr w:type="spellEnd"/>
-            <w:r>
-              <w:rPr>
-                <w:rFonts w:hint="eastAsia"/>
-              </w:rPr>
-              <w:t>?</w:t>
-            </w:r>
-            <w:r>
-              <w:t>,</w:t>
-            </w:r>
-            <w:proofErr w:type="gramEnd"/>
+              <w:t xml:space="preserve"> 그래서 왜 데스매치이냐?</w:t>
+            </w:r>
+            <w:r>
+              <w:t xml:space="preserve">, </w:t>
+            </w:r>
+            <w:r>
+              <w:rPr>
+                <w:rFonts w:hint="eastAsia"/>
+              </w:rPr>
+              <w:t>그리고 왜 게임이 이렇게 이루어져야 하냐?</w:t>
+            </w:r>
             <w:r>
               <w:t xml:space="preserve"> </w:t>
             </w:r>
@@ -1600,15 +1255,6 @@
               <w:rPr>
                 <w:rFonts w:hint="eastAsia"/>
               </w:rPr>
-              <w:t>그리고 왜 게임이 이렇게 이루어져야 하냐?</w:t>
-            </w:r>
-            <w:r>
-              <w:t xml:space="preserve"> </w:t>
-            </w:r>
-            <w:r>
-              <w:rPr>
-                <w:rFonts w:hint="eastAsia"/>
-              </w:rPr>
               <w:t>했을 때</w:t>
             </w:r>
           </w:p>
@@ -1622,47 +1268,23 @@
               <w:cnfStyle w:val="000000100000" w:firstRow="0" w:lastRow="0" w:firstColumn="0" w:lastColumn="0" w:oddVBand="0" w:evenVBand="0" w:oddHBand="1" w:evenHBand="0" w:firstRowFirstColumn="0" w:firstRowLastColumn="0" w:lastRowFirstColumn="0" w:lastRowLastColumn="0"/>
             </w:pPr>
             <w:r>
-              <w:t xml:space="preserve">   1. </w:t>
-            </w:r>
-            <w:proofErr w:type="spellStart"/>
-            <w:r>
-              <w:t>스펠브레이커를</w:t>
-            </w:r>
-            <w:proofErr w:type="spellEnd"/>
-            <w:r>
-              <w:t xml:space="preserve"> 봤을 때 이 게임의 핵심 재미 요소는 화려한 스킬을 사용한 플레이어 간의 전투이다.</w:t>
-            </w:r>
-          </w:p>
-          <w:p>
-            <w:pPr>
-              <w:cnfStyle w:val="000000100000" w:firstRow="0" w:lastRow="0" w:firstColumn="0" w:lastColumn="0" w:oddVBand="0" w:evenVBand="0" w:oddHBand="1" w:evenHBand="0" w:firstRowFirstColumn="0" w:firstRowLastColumn="0" w:lastRowFirstColumn="0" w:lastRowLastColumn="0"/>
-            </w:pPr>
-            <w:r>
-              <w:t xml:space="preserve">   2. 근데 </w:t>
-            </w:r>
-            <w:proofErr w:type="spellStart"/>
-            <w:r>
-              <w:t>배틀로얄은</w:t>
-            </w:r>
-            <w:proofErr w:type="spellEnd"/>
-            <w:r>
-              <w:t xml:space="preserve"> 장르적 특성상 전투의 횟수가 많지 않다.</w:t>
-            </w:r>
-          </w:p>
-          <w:p>
-            <w:pPr>
-              <w:cnfStyle w:val="000000100000" w:firstRow="0" w:lastRow="0" w:firstColumn="0" w:lastColumn="0" w:oddVBand="0" w:evenVBand="0" w:oddHBand="1" w:evenHBand="0" w:firstRowFirstColumn="0" w:firstRowLastColumn="0" w:lastRowFirstColumn="0" w:lastRowLastColumn="0"/>
-            </w:pPr>
-            <w:r>
-              <w:t xml:space="preserve">   3. 따라서 </w:t>
-            </w:r>
-            <w:proofErr w:type="spellStart"/>
-            <w:r>
-              <w:t>데스매치로</w:t>
-            </w:r>
-            <w:proofErr w:type="spellEnd"/>
-            <w:r>
-              <w:t xml:space="preserve"> 장르를 변경해서 보다 많은 전투를 유발한다.</w:t>
+              <w:t xml:space="preserve">   1. 스펠브레이커를 봤을 때 이 게임의 핵심 재미 요소는 화려한 스킬을 사용한 플레이어 간의 전투이다.</w:t>
+            </w:r>
+          </w:p>
+          <w:p>
+            <w:pPr>
+              <w:cnfStyle w:val="000000100000" w:firstRow="0" w:lastRow="0" w:firstColumn="0" w:lastColumn="0" w:oddVBand="0" w:evenVBand="0" w:oddHBand="1" w:evenHBand="0" w:firstRowFirstColumn="0" w:firstRowLastColumn="0" w:lastRowFirstColumn="0" w:lastRowLastColumn="0"/>
+            </w:pPr>
+            <w:r>
+              <w:t xml:space="preserve">   2. 근데 배틀로얄은 장르적 특성상 전투의 횟수가 많지 않다.</w:t>
+            </w:r>
+          </w:p>
+          <w:p>
+            <w:pPr>
+              <w:cnfStyle w:val="000000100000" w:firstRow="0" w:lastRow="0" w:firstColumn="0" w:lastColumn="0" w:oddVBand="0" w:evenVBand="0" w:oddHBand="1" w:evenHBand="0" w:firstRowFirstColumn="0" w:firstRowLastColumn="0" w:lastRowFirstColumn="0" w:lastRowLastColumn="0"/>
+            </w:pPr>
+            <w:r>
+              <w:t xml:space="preserve">   3. 따라서 데스매치로 장르를 변경해서 보다 많은 전투를 유발한다.</w:t>
             </w:r>
           </w:p>
           <w:p>
@@ -1682,42 +1304,27 @@
             <w:pPr>
               <w:cnfStyle w:val="000000100000" w:firstRow="0" w:lastRow="0" w:firstColumn="0" w:lastColumn="0" w:oddVBand="0" w:evenVBand="0" w:oddHBand="1" w:evenHBand="0" w:firstRowFirstColumn="0" w:firstRowLastColumn="0" w:lastRowFirstColumn="0" w:lastRowLastColumn="0"/>
             </w:pPr>
-            <w:proofErr w:type="spellStart"/>
-            <w:proofErr w:type="gramStart"/>
             <w:r>
               <w:rPr>
                 <w:rFonts w:hint="eastAsia"/>
               </w:rPr>
               <w:t>맵선정</w:t>
             </w:r>
-            <w:proofErr w:type="spellEnd"/>
-            <w:r>
-              <w:t xml:space="preserve"> :</w:t>
-            </w:r>
-            <w:proofErr w:type="gramEnd"/>
-            <w:r>
-              <w:t xml:space="preserve"> 중세시대 마을로 하기로 했고 땅의 고저는 없애기로 했다.</w:t>
-            </w:r>
-          </w:p>
-          <w:p>
-            <w:pPr>
-              <w:cnfStyle w:val="000000100000" w:firstRow="0" w:lastRow="0" w:firstColumn="0" w:lastColumn="0" w:oddVBand="0" w:evenVBand="0" w:oddHBand="1" w:evenHBand="0" w:firstRowFirstColumn="0" w:firstRowLastColumn="0" w:lastRowFirstColumn="0" w:lastRowLastColumn="0"/>
-            </w:pPr>
-          </w:p>
-          <w:p>
-            <w:pPr>
-              <w:cnfStyle w:val="000000100000" w:firstRow="0" w:lastRow="0" w:firstColumn="0" w:lastColumn="0" w:oddVBand="0" w:evenVBand="0" w:oddHBand="1" w:evenHBand="0" w:firstRowFirstColumn="0" w:firstRowLastColumn="0" w:lastRowFirstColumn="0" w:lastRowLastColumn="0"/>
-            </w:pPr>
-            <w:r>
-              <w:t xml:space="preserve">중세시대로 선택한 이유는 마법사라는 단어를 떠올리면 딱 </w:t>
-            </w:r>
-            <w:proofErr w:type="spellStart"/>
-            <w:r>
-              <w:t>중세시대느낌이</w:t>
-            </w:r>
-            <w:proofErr w:type="spellEnd"/>
-            <w:r>
-              <w:t xml:space="preserve"> 나기 때문이다!</w:t>
+            <w:r>
+              <w:t xml:space="preserve"> : 중세시대 마을로 하기로 했고 땅의 고저는 없애기로 했다.</w:t>
+            </w:r>
+          </w:p>
+          <w:p>
+            <w:pPr>
+              <w:cnfStyle w:val="000000100000" w:firstRow="0" w:lastRow="0" w:firstColumn="0" w:lastColumn="0" w:oddVBand="0" w:evenVBand="0" w:oddHBand="1" w:evenHBand="0" w:firstRowFirstColumn="0" w:firstRowLastColumn="0" w:lastRowFirstColumn="0" w:lastRowLastColumn="0"/>
+            </w:pPr>
+          </w:p>
+          <w:p>
+            <w:pPr>
+              <w:cnfStyle w:val="000000100000" w:firstRow="0" w:lastRow="0" w:firstColumn="0" w:lastColumn="0" w:oddVBand="0" w:evenVBand="0" w:oddHBand="1" w:evenHBand="0" w:firstRowFirstColumn="0" w:firstRowLastColumn="0" w:lastRowFirstColumn="0" w:lastRowLastColumn="0"/>
+            </w:pPr>
+            <w:r>
+              <w:t>중세시대로 선택한 이유는 마법사라는 단어를 떠올리면 딱 중세시대느낌이 나기 때문이다!</w:t>
             </w:r>
           </w:p>
           <w:p>
@@ -1741,13 +1348,8 @@
               </w:rPr>
               <w:t xml:space="preserve">아무것도 없는 </w:t>
             </w:r>
-            <w:proofErr w:type="spellStart"/>
-            <w:r>
-              <w:t>평지냐</w:t>
-            </w:r>
-            <w:proofErr w:type="spellEnd"/>
-            <w:r>
-              <w:t xml:space="preserve">? 아니다. </w:t>
+            <w:r>
+              <w:t xml:space="preserve">평지냐? 아니다. </w:t>
             </w:r>
             <w:r>
               <w:rPr>
@@ -1756,17 +1358,7 @@
               <w:t xml:space="preserve">전략적 요소를 위해 </w:t>
             </w:r>
             <w:r>
-              <w:t xml:space="preserve">오브젝트를 </w:t>
-            </w:r>
-            <w:proofErr w:type="spellStart"/>
-            <w:proofErr w:type="gramStart"/>
-            <w:r>
-              <w:t>배치할꺼다</w:t>
-            </w:r>
-            <w:proofErr w:type="spellEnd"/>
-            <w:proofErr w:type="gramEnd"/>
-            <w:r>
-              <w:t>.</w:t>
+              <w:t>오브젝트를 배치할꺼다.</w:t>
             </w:r>
           </w:p>
           <w:p>
@@ -1793,29 +1385,8 @@
             <w:pPr>
               <w:cnfStyle w:val="000000100000" w:firstRow="0" w:lastRow="0" w:firstColumn="0" w:lastColumn="0" w:oddVBand="0" w:evenVBand="0" w:oddHBand="1" w:evenHBand="0" w:firstRowFirstColumn="0" w:firstRowLastColumn="0" w:lastRowFirstColumn="0" w:lastRowLastColumn="0"/>
             </w:pPr>
-            <w:proofErr w:type="spellStart"/>
-            <w:r>
-              <w:t>왜냐</w:t>
-            </w:r>
-            <w:proofErr w:type="spellEnd"/>
-            <w:r>
-              <w:t xml:space="preserve">!! 마을엔 </w:t>
-            </w:r>
-            <w:proofErr w:type="spellStart"/>
-            <w:r>
-              <w:t>돌도있고</w:t>
-            </w:r>
-            <w:proofErr w:type="spellEnd"/>
-            <w:r>
-              <w:t xml:space="preserve">, </w:t>
-            </w:r>
-            <w:proofErr w:type="spellStart"/>
-            <w:r>
-              <w:t>나무도있고</w:t>
-            </w:r>
-            <w:proofErr w:type="spellEnd"/>
-            <w:r>
-              <w:t>, 집도 있고, 가판대도 있고, 다양하다. 그래서 마을을 선택했다.</w:t>
+            <w:r>
+              <w:t>왜냐!! 마을엔 돌도있고, 나무도있고, 집도 있고, 가판대도 있고, 다양하다. 그래서 마을을 선택했다.</w:t>
             </w:r>
           </w:p>
         </w:tc>
@@ -1962,21 +1533,7 @@
               <w:rPr>
                 <w:rFonts w:hint="eastAsia"/>
               </w:rPr>
-              <w:t xml:space="preserve">유니티 </w:t>
-            </w:r>
-            <w:proofErr w:type="spellStart"/>
-            <w:r>
-              <w:rPr>
-                <w:rFonts w:hint="eastAsia"/>
-              </w:rPr>
-              <w:t>에셋</w:t>
-            </w:r>
-            <w:proofErr w:type="spellEnd"/>
-            <w:r>
-              <w:rPr>
-                <w:rFonts w:hint="eastAsia"/>
-              </w:rPr>
-              <w:t xml:space="preserve"> 각자 찾아보기</w:t>
+              <w:t>유니티 에셋 각자 찾아보기</w:t>
             </w:r>
           </w:p>
         </w:tc>
@@ -2123,14 +1680,12 @@
             <w:pPr>
               <w:cnfStyle w:val="000000100000" w:firstRow="0" w:lastRow="0" w:firstColumn="0" w:lastColumn="0" w:oddVBand="0" w:evenVBand="0" w:oddHBand="1" w:evenHBand="0" w:firstRowFirstColumn="0" w:firstRowLastColumn="0" w:lastRowFirstColumn="0" w:lastRowLastColumn="0"/>
             </w:pPr>
-            <w:proofErr w:type="spellStart"/>
             <w:r>
               <w:rPr>
                 <w:rFonts w:hint="eastAsia"/>
               </w:rPr>
               <w:t>브레스</w:t>
             </w:r>
-            <w:proofErr w:type="spellEnd"/>
           </w:p>
           <w:p>
             <w:pPr>
@@ -2182,46 +1737,36 @@
             <w:pPr>
               <w:cnfStyle w:val="000000100000" w:firstRow="0" w:lastRow="0" w:firstColumn="0" w:lastColumn="0" w:oddVBand="0" w:evenVBand="0" w:oddHBand="1" w:evenHBand="0" w:firstRowFirstColumn="0" w:firstRowLastColumn="0" w:lastRowFirstColumn="0" w:lastRowLastColumn="0"/>
             </w:pPr>
-            <w:proofErr w:type="spellStart"/>
             <w:r>
               <w:rPr>
                 <w:rFonts w:hint="eastAsia"/>
               </w:rPr>
               <w:t>흑마법</w:t>
             </w:r>
-            <w:proofErr w:type="spellEnd"/>
-          </w:p>
-          <w:p>
-            <w:pPr>
-              <w:cnfStyle w:val="000000100000" w:firstRow="0" w:lastRow="0" w:firstColumn="0" w:lastColumn="0" w:oddVBand="0" w:evenVBand="0" w:oddHBand="1" w:evenHBand="0" w:firstRowFirstColumn="0" w:firstRowLastColumn="0" w:lastRowFirstColumn="0" w:lastRowLastColumn="0"/>
-            </w:pPr>
-            <w:proofErr w:type="spellStart"/>
-            <w:r>
-              <w:rPr>
-                <w:rFonts w:hint="eastAsia"/>
-              </w:rPr>
-              <w:t>반중력장</w:t>
-            </w:r>
-            <w:proofErr w:type="spellEnd"/>
-            <w:r>
-              <w:rPr>
-                <w:rFonts w:hint="eastAsia"/>
-              </w:rPr>
+          </w:p>
+          <w:p>
+            <w:pPr>
+              <w:cnfStyle w:val="000000100000" w:firstRow="0" w:lastRow="0" w:firstColumn="0" w:lastColumn="0" w:oddVBand="0" w:evenVBand="0" w:oddHBand="1" w:evenHBand="0" w:firstRowFirstColumn="0" w:firstRowLastColumn="0" w:lastRowFirstColumn="0" w:lastRowLastColumn="0"/>
+            </w:pPr>
+            <w:r>
+              <w:rPr>
+                <w:rFonts w:hint="eastAsia"/>
+              </w:rPr>
+              <w:t xml:space="preserve">반중력장 </w:t>
+            </w:r>
+            <w:r>
+              <w:t>(</w:t>
+            </w:r>
+            <w:r>
+              <w:rPr>
+                <w:rFonts w:hint="eastAsia"/>
+              </w:rPr>
+              <w:t>방향키 반대로,</w:t>
+            </w:r>
+            <w:r>
               <w:t xml:space="preserve"> </w:t>
             </w:r>
             <w:r>
-              <w:t>(</w:t>
-            </w:r>
-            <w:r>
-              <w:rPr>
-                <w:rFonts w:hint="eastAsia"/>
-              </w:rPr>
-              <w:t>방향키 반대로,</w:t>
-            </w:r>
-            <w:r>
-              <w:t xml:space="preserve"> </w:t>
-            </w:r>
-            <w:r>
               <w:rPr>
                 <w:rFonts w:hint="eastAsia"/>
               </w:rPr>
@@ -2232,14 +1777,12 @@
             <w:pPr>
               <w:cnfStyle w:val="000000100000" w:firstRow="0" w:lastRow="0" w:firstColumn="0" w:lastColumn="0" w:oddVBand="0" w:evenVBand="0" w:oddHBand="1" w:evenHBand="0" w:firstRowFirstColumn="0" w:firstRowLastColumn="0" w:lastRowFirstColumn="0" w:lastRowLastColumn="0"/>
             </w:pPr>
-            <w:proofErr w:type="spellStart"/>
             <w:r>
               <w:rPr>
                 <w:rFonts w:hint="eastAsia"/>
               </w:rPr>
               <w:t>드레인</w:t>
             </w:r>
-            <w:proofErr w:type="spellEnd"/>
           </w:p>
         </w:tc>
       </w:tr>
@@ -2294,19 +1837,11 @@
             <w:pPr>
               <w:cnfStyle w:val="000000000000" w:firstRow="0" w:lastRow="0" w:firstColumn="0" w:lastColumn="0" w:oddVBand="0" w:evenVBand="0" w:oddHBand="0" w:evenHBand="0" w:firstRowFirstColumn="0" w:firstRowLastColumn="0" w:lastRowFirstColumn="0" w:lastRowLastColumn="0"/>
             </w:pPr>
-            <w:proofErr w:type="spellStart"/>
-            <w:r>
-              <w:rPr>
-                <w:rFonts w:hint="eastAsia"/>
-              </w:rPr>
-              <w:t>인게임</w:t>
-            </w:r>
-            <w:proofErr w:type="spellEnd"/>
-            <w:r>
-              <w:rPr>
-                <w:rFonts w:hint="eastAsia"/>
-              </w:rPr>
-              <w:t>1</w:t>
+            <w:r>
+              <w:rPr>
+                <w:rFonts w:hint="eastAsia"/>
+              </w:rPr>
+              <w:t>인게임1</w:t>
             </w:r>
             <w:r>
               <w:t>, 2</w:t>
@@ -2315,21 +1850,7 @@
               <w:rPr>
                 <w:rFonts w:hint="eastAsia"/>
               </w:rPr>
-              <w:t xml:space="preserve">와 맵 </w:t>
-            </w:r>
-            <w:proofErr w:type="spellStart"/>
-            <w:r>
-              <w:rPr>
-                <w:rFonts w:hint="eastAsia"/>
-              </w:rPr>
-              <w:t>탑뷰</w:t>
-            </w:r>
-            <w:proofErr w:type="spellEnd"/>
-            <w:r>
-              <w:rPr>
-                <w:rFonts w:hint="eastAsia"/>
-              </w:rPr>
-              <w:t xml:space="preserve"> 사진</w:t>
+              <w:t>와 맵 탑뷰 사진</w:t>
             </w:r>
           </w:p>
           <w:p>
@@ -2405,43 +1926,27 @@
             <w:pPr>
               <w:cnfStyle w:val="000000000000" w:firstRow="0" w:lastRow="0" w:firstColumn="0" w:lastColumn="0" w:oddVBand="0" w:evenVBand="0" w:oddHBand="0" w:evenHBand="0" w:firstRowFirstColumn="0" w:firstRowLastColumn="0" w:lastRowFirstColumn="0" w:lastRowLastColumn="0"/>
             </w:pPr>
-            <w:proofErr w:type="spellStart"/>
-            <w:r>
-              <w:rPr>
-                <w:rFonts w:hint="eastAsia"/>
-              </w:rPr>
-              <w:t>피피티</w:t>
-            </w:r>
-            <w:proofErr w:type="spellEnd"/>
-            <w:r>
-              <w:rPr>
-                <w:rFonts w:hint="eastAsia"/>
-              </w:rPr>
-              <w:t xml:space="preserve"> 수정</w:t>
-            </w:r>
-          </w:p>
-          <w:p>
-            <w:pPr>
-              <w:cnfStyle w:val="000000000000" w:firstRow="0" w:lastRow="0" w:firstColumn="0" w:lastColumn="0" w:oddVBand="0" w:evenVBand="0" w:oddHBand="0" w:evenHBand="0" w:firstRowFirstColumn="0" w:firstRowLastColumn="0" w:lastRowFirstColumn="0" w:lastRowLastColumn="0"/>
-            </w:pPr>
-          </w:p>
-          <w:p>
-            <w:pPr>
-              <w:cnfStyle w:val="000000000000" w:firstRow="0" w:lastRow="0" w:firstColumn="0" w:lastColumn="0" w:oddVBand="0" w:evenVBand="0" w:oddHBand="0" w:evenHBand="0" w:firstRowFirstColumn="0" w:firstRowLastColumn="0" w:lastRowFirstColumn="0" w:lastRowLastColumn="0"/>
-            </w:pPr>
-            <w:proofErr w:type="spellStart"/>
-            <w:r>
-              <w:rPr>
-                <w:rFonts w:hint="eastAsia"/>
-              </w:rPr>
-              <w:t>다음번</w:t>
-            </w:r>
-            <w:proofErr w:type="spellEnd"/>
-            <w:r>
-              <w:rPr>
-                <w:rFonts w:hint="eastAsia"/>
-              </w:rPr>
-              <w:t xml:space="preserve"> 회의(</w:t>
+            <w:r>
+              <w:rPr>
+                <w:rFonts w:hint="eastAsia"/>
+              </w:rPr>
+              <w:t>피피티 수정</w:t>
+            </w:r>
+          </w:p>
+          <w:p>
+            <w:pPr>
+              <w:cnfStyle w:val="000000000000" w:firstRow="0" w:lastRow="0" w:firstColumn="0" w:lastColumn="0" w:oddVBand="0" w:evenVBand="0" w:oddHBand="0" w:evenHBand="0" w:firstRowFirstColumn="0" w:firstRowLastColumn="0" w:lastRowFirstColumn="0" w:lastRowLastColumn="0"/>
+            </w:pPr>
+          </w:p>
+          <w:p>
+            <w:pPr>
+              <w:cnfStyle w:val="000000000000" w:firstRow="0" w:lastRow="0" w:firstColumn="0" w:lastColumn="0" w:oddVBand="0" w:evenVBand="0" w:oddHBand="0" w:evenHBand="0" w:firstRowFirstColumn="0" w:firstRowLastColumn="0" w:lastRowFirstColumn="0" w:lastRowLastColumn="0"/>
+            </w:pPr>
+            <w:r>
+              <w:rPr>
+                <w:rFonts w:hint="eastAsia"/>
+              </w:rPr>
+              <w:t>다음번 회의(</w:t>
             </w:r>
             <w:r>
               <w:t>12.08)</w:t>
@@ -2469,9 +1974,6 @@
           <w:p>
             <w:pPr>
               <w:jc w:val="center"/>
-              <w:rPr>
-                <w:rFonts w:hint="eastAsia"/>
-              </w:rPr>
             </w:pPr>
             <w:r>
               <w:t>12.08(</w:t>
@@ -2496,54 +1998,39 @@
             <w:pPr>
               <w:cnfStyle w:val="000000100000" w:firstRow="0" w:lastRow="0" w:firstColumn="0" w:lastColumn="0" w:oddVBand="0" w:evenVBand="0" w:oddHBand="1" w:evenHBand="0" w:firstRowFirstColumn="0" w:firstRowLastColumn="0" w:lastRowFirstColumn="0" w:lastRowLastColumn="0"/>
             </w:pPr>
-            <w:proofErr w:type="spellStart"/>
-            <w:r>
-              <w:rPr>
-                <w:rFonts w:hint="eastAsia"/>
-              </w:rPr>
-              <w:t>피피티</w:t>
-            </w:r>
-            <w:proofErr w:type="spellEnd"/>
-            <w:r>
-              <w:rPr>
-                <w:rFonts w:hint="eastAsia"/>
-              </w:rPr>
-              <w:t xml:space="preserve"> 제작</w:t>
-            </w:r>
-          </w:p>
-          <w:p>
-            <w:pPr>
-              <w:cnfStyle w:val="000000100000" w:firstRow="0" w:lastRow="0" w:firstColumn="0" w:lastColumn="0" w:oddVBand="0" w:evenVBand="0" w:oddHBand="1" w:evenHBand="0" w:firstRowFirstColumn="0" w:firstRowLastColumn="0" w:lastRowFirstColumn="0" w:lastRowLastColumn="0"/>
-              <w:rPr>
-                <w:rFonts w:hint="eastAsia"/>
-              </w:rPr>
-            </w:pPr>
-          </w:p>
-          <w:p>
-            <w:pPr>
-              <w:cnfStyle w:val="000000100000" w:firstRow="0" w:lastRow="0" w:firstColumn="0" w:lastColumn="0" w:oddVBand="0" w:evenVBand="0" w:oddHBand="1" w:evenHBand="0" w:firstRowFirstColumn="0" w:firstRowLastColumn="0" w:lastRowFirstColumn="0" w:lastRowLastColumn="0"/>
-            </w:pPr>
-            <w:proofErr w:type="spellStart"/>
+            <w:r>
+              <w:rPr>
+                <w:rFonts w:hint="eastAsia"/>
+              </w:rPr>
+              <w:t>피피티 제작</w:t>
+            </w:r>
+          </w:p>
+          <w:p>
+            <w:pPr>
+              <w:cnfStyle w:val="000000100000" w:firstRow="0" w:lastRow="0" w:firstColumn="0" w:lastColumn="0" w:oddVBand="0" w:evenVBand="0" w:oddHBand="1" w:evenHBand="0" w:firstRowFirstColumn="0" w:firstRowLastColumn="0" w:lastRowFirstColumn="0" w:lastRowLastColumn="0"/>
+            </w:pPr>
+          </w:p>
+          <w:p>
+            <w:pPr>
+              <w:cnfStyle w:val="000000100000" w:firstRow="0" w:lastRow="0" w:firstColumn="0" w:lastColumn="0" w:oddVBand="0" w:evenVBand="0" w:oddHBand="1" w:evenHBand="0" w:firstRowFirstColumn="0" w:firstRowLastColumn="0" w:lastRowFirstColumn="0" w:lastRowLastColumn="0"/>
+            </w:pPr>
             <w:r>
               <w:rPr>
                 <w:rFonts w:hint="eastAsia"/>
               </w:rPr>
               <w:t>스킬설명</w:t>
             </w:r>
-            <w:proofErr w:type="spellEnd"/>
-          </w:p>
-          <w:p>
-            <w:pPr>
-              <w:cnfStyle w:val="000000100000" w:firstRow="0" w:lastRow="0" w:firstColumn="0" w:lastColumn="0" w:oddVBand="0" w:evenVBand="0" w:oddHBand="1" w:evenHBand="0" w:firstRowFirstColumn="0" w:firstRowLastColumn="0" w:lastRowFirstColumn="0" w:lastRowLastColumn="0"/>
-            </w:pPr>
-            <w:proofErr w:type="spellStart"/>
+          </w:p>
+          <w:p>
+            <w:pPr>
+              <w:cnfStyle w:val="000000100000" w:firstRow="0" w:lastRow="0" w:firstColumn="0" w:lastColumn="0" w:oddVBand="0" w:evenVBand="0" w:oddHBand="1" w:evenHBand="0" w:firstRowFirstColumn="0" w:firstRowLastColumn="0" w:lastRowFirstColumn="0" w:lastRowLastColumn="0"/>
+            </w:pPr>
             <w:r>
               <w:rPr>
                 <w:rFonts w:hint="eastAsia"/>
               </w:rPr>
               <w:t>스킬부가설명</w:t>
             </w:r>
-            <w:proofErr w:type="spellEnd"/>
           </w:p>
           <w:p>
             <w:pPr>
@@ -2568,13 +2055,7 @@
                 <w:rFonts w:hint="eastAsia"/>
               </w:rPr>
               <w:lastRenderedPageBreak/>
-              <w:t>시장성</w:t>
-            </w:r>
-            <w:r>
-              <w:rPr>
-                <w:rFonts w:hint="eastAsia"/>
-              </w:rPr>
-              <w:t>?</w:t>
+              <w:t>시장성?</w:t>
             </w:r>
           </w:p>
           <w:p>
@@ -2607,21 +2088,7 @@
               <w:rPr>
                 <w:rFonts w:hint="eastAsia"/>
               </w:rPr>
-              <w:t xml:space="preserve">요즘 추세 </w:t>
-            </w:r>
-            <w:proofErr w:type="spellStart"/>
-            <w:r>
-              <w:rPr>
-                <w:rFonts w:hint="eastAsia"/>
-              </w:rPr>
-              <w:t>데스매치</w:t>
-            </w:r>
-            <w:proofErr w:type="spellEnd"/>
-            <w:r>
-              <w:rPr>
-                <w:rFonts w:hint="eastAsia"/>
-              </w:rPr>
-              <w:t xml:space="preserve"> 어떰?</w:t>
+              <w:t>요즘 추세 데스매치 어떰?</w:t>
             </w:r>
             <w:r>
               <w:t xml:space="preserve"> </w:t>
@@ -2647,21 +2114,7 @@
               <w:rPr>
                 <w:rFonts w:hint="eastAsia"/>
               </w:rPr>
-              <w:t xml:space="preserve">화려한 스킬이라는 </w:t>
-            </w:r>
-            <w:proofErr w:type="spellStart"/>
-            <w:r>
-              <w:rPr>
-                <w:rFonts w:hint="eastAsia"/>
-              </w:rPr>
-              <w:t>워딩을</w:t>
-            </w:r>
-            <w:proofErr w:type="spellEnd"/>
-            <w:r>
-              <w:rPr>
-                <w:rFonts w:hint="eastAsia"/>
-              </w:rPr>
-              <w:t xml:space="preserve"> 썼는데,</w:t>
+              <w:t>화려한 스킬이라는 워딩을 썼는데,</w:t>
             </w:r>
             <w:r>
               <w:t xml:space="preserve"> </w:t>
@@ -2670,21 +2123,7 @@
               <w:rPr>
                 <w:rFonts w:hint="eastAsia"/>
               </w:rPr>
-              <w:t xml:space="preserve">본문에서는 자세한 설명이 없는데 </w:t>
-            </w:r>
-            <w:proofErr w:type="spellStart"/>
-            <w:r>
-              <w:rPr>
-                <w:rFonts w:hint="eastAsia"/>
-              </w:rPr>
-              <w:t>어케생각함</w:t>
-            </w:r>
-            <w:proofErr w:type="spellEnd"/>
-            <w:r>
-              <w:rPr>
-                <w:rFonts w:hint="eastAsia"/>
-              </w:rPr>
-              <w:t>?</w:t>
+              <w:t>본문에서는 자세한 설명이 없는데 어케생각함?</w:t>
             </w:r>
             <w:r>
               <w:t xml:space="preserve"> </w:t>
@@ -2705,9 +2144,6 @@
               </w:numPr>
               <w:ind w:leftChars="0"/>
               <w:cnfStyle w:val="000000100000" w:firstRow="0" w:lastRow="0" w:firstColumn="0" w:lastColumn="0" w:oddVBand="0" w:evenVBand="0" w:oddHBand="1" w:evenHBand="0" w:firstRowFirstColumn="0" w:firstRowLastColumn="0" w:lastRowFirstColumn="0" w:lastRowLastColumn="0"/>
-              <w:rPr>
-                <w:rFonts w:hint="eastAsia"/>
-              </w:rPr>
             </w:pPr>
             <w:r>
               <w:rPr>
@@ -2722,30 +2158,457 @@
               <w:rPr>
                 <w:rFonts w:hint="eastAsia"/>
               </w:rPr>
-              <w:t xml:space="preserve">준비 </w:t>
-            </w:r>
-            <w:proofErr w:type="spellStart"/>
-            <w:r>
-              <w:rPr>
-                <w:rFonts w:hint="eastAsia"/>
-              </w:rPr>
-              <w:t>해야될</w:t>
-            </w:r>
-            <w:proofErr w:type="spellEnd"/>
-            <w:r>
-              <w:rPr>
-                <w:rFonts w:hint="eastAsia"/>
-              </w:rPr>
-              <w:t xml:space="preserve"> 것 있는지?</w:t>
-            </w:r>
-          </w:p>
-          <w:p>
-            <w:pPr>
-              <w:cnfStyle w:val="000000100000" w:firstRow="0" w:lastRow="0" w:firstColumn="0" w:lastColumn="0" w:oddVBand="0" w:evenVBand="0" w:oddHBand="1" w:evenHBand="0" w:firstRowFirstColumn="0" w:firstRowLastColumn="0" w:lastRowFirstColumn="0" w:lastRowLastColumn="0"/>
-              <w:rPr>
-                <w:rFonts w:hint="eastAsia"/>
-              </w:rPr>
-            </w:pPr>
+              <w:t>준비 해야될 것 있는지?</w:t>
+            </w:r>
+          </w:p>
+          <w:p>
+            <w:pPr>
+              <w:cnfStyle w:val="000000100000" w:firstRow="0" w:lastRow="0" w:firstColumn="0" w:lastColumn="0" w:oddVBand="0" w:evenVBand="0" w:oddHBand="1" w:evenHBand="0" w:firstRowFirstColumn="0" w:firstRowLastColumn="0" w:lastRowFirstColumn="0" w:lastRowLastColumn="0"/>
+            </w:pPr>
+          </w:p>
+        </w:tc>
+      </w:tr>
+      <w:tr>
+        <w:trPr>
+          <w:trHeight w:val="370"/>
+        </w:trPr>
+        <w:tc>
+          <w:tcPr>
+            <w:cnfStyle w:val="001000000000" w:firstRow="0" w:lastRow="0" w:firstColumn="1" w:lastColumn="0" w:oddVBand="0" w:evenVBand="0" w:oddHBand="0" w:evenHBand="0" w:firstRowFirstColumn="0" w:firstRowLastColumn="0" w:lastRowFirstColumn="0" w:lastRowLastColumn="0"/>
+            <w:tcW w:w="1648" w:type="dxa"/>
+            <w:shd w:val="clear" w:color="auto" w:fill="auto"/>
+          </w:tcPr>
+          <w:p>
+            <w:pPr>
+              <w:jc w:val="center"/>
+            </w:pPr>
+            <w:r>
+              <w:lastRenderedPageBreak/>
+              <w:t>12.26(</w:t>
+            </w:r>
+            <w:r>
+              <w:rPr>
+                <w:rFonts w:hint="eastAsia"/>
+              </w:rPr>
+              <w:t>토)</w:t>
+            </w:r>
+          </w:p>
+        </w:tc>
+        <w:tc>
+          <w:tcPr>
+            <w:tcW w:w="8834" w:type="dxa"/>
+            <w:shd w:val="clear" w:color="auto" w:fill="auto"/>
+          </w:tcPr>
+          <w:p>
+            <w:pPr>
+              <w:cnfStyle w:val="000000000000" w:firstRow="0" w:lastRow="0" w:firstColumn="0" w:lastColumn="0" w:oddVBand="0" w:evenVBand="0" w:oddHBand="0" w:evenHBand="0" w:firstRowFirstColumn="0" w:firstRowLastColumn="0" w:lastRowFirstColumn="0" w:lastRowLastColumn="0"/>
+            </w:pPr>
+            <w:r>
+              <w:rPr>
+                <w:rFonts w:hint="eastAsia"/>
+              </w:rPr>
+              <w:t>발표준비</w:t>
+            </w:r>
+          </w:p>
+          <w:p>
+            <w:pPr>
+              <w:cnfStyle w:val="000000000000" w:firstRow="0" w:lastRow="0" w:firstColumn="0" w:lastColumn="0" w:oddVBand="0" w:evenVBand="0" w:oddHBand="0" w:evenHBand="0" w:firstRowFirstColumn="0" w:firstRowLastColumn="0" w:lastRowFirstColumn="0" w:lastRowLastColumn="0"/>
+            </w:pPr>
+          </w:p>
+          <w:p>
+            <w:pPr>
+              <w:cnfStyle w:val="000000000000" w:firstRow="0" w:lastRow="0" w:firstColumn="0" w:lastColumn="0" w:oddVBand="0" w:evenVBand="0" w:oddHBand="0" w:evenHBand="0" w:firstRowFirstColumn="0" w:firstRowLastColumn="0" w:lastRowFirstColumn="0" w:lastRowLastColumn="0"/>
+            </w:pPr>
+            <w:r>
+              <w:rPr>
+                <w:rFonts w:hint="eastAsia"/>
+              </w:rPr>
+              <w:t>예상 질문</w:t>
+            </w:r>
+          </w:p>
+          <w:p>
+            <w:pPr>
+              <w:cnfStyle w:val="000000000000" w:firstRow="0" w:lastRow="0" w:firstColumn="0" w:lastColumn="0" w:oddVBand="0" w:evenVBand="0" w:oddHBand="0" w:evenHBand="0" w:firstRowFirstColumn="0" w:firstRowLastColumn="0" w:lastRowFirstColumn="0" w:lastRowLastColumn="0"/>
+            </w:pPr>
+            <w:r>
+              <w:rPr>
+                <w:rFonts w:hint="eastAsia"/>
+              </w:rPr>
+              <w:t>게임내용</w:t>
+            </w:r>
+          </w:p>
+          <w:p>
+            <w:pPr>
+              <w:cnfStyle w:val="000000000000" w:firstRow="0" w:lastRow="0" w:firstColumn="0" w:lastColumn="0" w:oddVBand="0" w:evenVBand="0" w:oddHBand="0" w:evenHBand="0" w:firstRowFirstColumn="0" w:firstRowLastColumn="0" w:lastRowFirstColumn="0" w:lastRowLastColumn="0"/>
+            </w:pPr>
+            <w:r>
+              <w:rPr>
+                <w:rFonts w:hint="eastAsia"/>
+              </w:rPr>
+              <w:t>게임의 흐름도</w:t>
+            </w:r>
+          </w:p>
+          <w:p>
+            <w:pPr>
+              <w:cnfStyle w:val="000000000000" w:firstRow="0" w:lastRow="0" w:firstColumn="0" w:lastColumn="0" w:oddVBand="0" w:evenVBand="0" w:oddHBand="0" w:evenHBand="0" w:firstRowFirstColumn="0" w:firstRowLastColumn="0" w:lastRowFirstColumn="0" w:lastRowLastColumn="0"/>
+            </w:pPr>
+            <w:r>
+              <w:rPr>
+                <w:rFonts w:hint="eastAsia"/>
+              </w:rPr>
+              <w:t>게임소개에서 최종적으로 위와 같은 게임을 만들것이다라고 했는데 저런 스킬들을 개발한다는 거냐?</w:t>
+            </w:r>
+          </w:p>
+          <w:p>
+            <w:pPr>
+              <w:cnfStyle w:val="000000000000" w:firstRow="0" w:lastRow="0" w:firstColumn="0" w:lastColumn="0" w:oddVBand="0" w:evenVBand="0" w:oddHBand="0" w:evenHBand="0" w:firstRowFirstColumn="0" w:firstRowLastColumn="0" w:lastRowFirstColumn="0" w:lastRowLastColumn="0"/>
+            </w:pPr>
+            <w:r>
+              <w:rPr>
+                <w:rFonts w:hint="eastAsia"/>
+              </w:rPr>
+              <w:t>그럼 스킬은 뭘 할꺼냐?</w:t>
+            </w:r>
+          </w:p>
+          <w:p>
+            <w:pPr>
+              <w:cnfStyle w:val="000000000000" w:firstRow="0" w:lastRow="0" w:firstColumn="0" w:lastColumn="0" w:oddVBand="0" w:evenVBand="0" w:oddHBand="0" w:evenHBand="0" w:firstRowFirstColumn="0" w:firstRowLastColumn="0" w:lastRowFirstColumn="0" w:lastRowLastColumn="0"/>
+            </w:pPr>
+            <w:r>
+              <w:rPr>
+                <w:rFonts w:hint="eastAsia"/>
+              </w:rPr>
+              <w:t>타 게임과의 비교에서 스펠브레이커는 배틀로얄이어서 전투가 적다라고 했는데</w:t>
+            </w:r>
+            <w:r>
+              <w:t xml:space="preserve">, </w:t>
+            </w:r>
+            <w:r>
+              <w:rPr>
+                <w:rFonts w:hint="eastAsia"/>
+              </w:rPr>
+              <w:t>맞냐?</w:t>
+            </w:r>
+          </w:p>
+          <w:p>
+            <w:pPr>
+              <w:cnfStyle w:val="000000000000" w:firstRow="0" w:lastRow="0" w:firstColumn="0" w:lastColumn="0" w:oddVBand="0" w:evenVBand="0" w:oddHBand="0" w:evenHBand="0" w:firstRowFirstColumn="0" w:firstRowLastColumn="0" w:lastRowFirstColumn="0" w:lastRowLastColumn="0"/>
+            </w:pPr>
+          </w:p>
+          <w:p>
+            <w:pPr>
+              <w:cnfStyle w:val="000000000000" w:firstRow="0" w:lastRow="0" w:firstColumn="0" w:lastColumn="0" w:oddVBand="0" w:evenVBand="0" w:oddHBand="0" w:evenHBand="0" w:firstRowFirstColumn="0" w:firstRowLastColumn="0" w:lastRowFirstColumn="0" w:lastRowLastColumn="0"/>
+            </w:pPr>
+            <w:r>
+              <w:rPr>
+                <w:rFonts w:hint="eastAsia"/>
+              </w:rPr>
+              <w:t>클라이언트</w:t>
+            </w:r>
+          </w:p>
+          <w:p>
+            <w:pPr>
+              <w:cnfStyle w:val="000000000000" w:firstRow="0" w:lastRow="0" w:firstColumn="0" w:lastColumn="0" w:oddVBand="0" w:evenVBand="0" w:oddHBand="0" w:evenHBand="0" w:firstRowFirstColumn="0" w:firstRowLastColumn="0" w:lastRowFirstColumn="0" w:lastRowLastColumn="0"/>
+            </w:pPr>
+            <w:r>
+              <w:rPr>
+                <w:rFonts w:hint="eastAsia"/>
+              </w:rPr>
+              <w:t>프레임워크에서 사용하는 디자인 패턴은 무엇인가요?</w:t>
+            </w:r>
+            <w:r>
+              <w:t xml:space="preserve"> </w:t>
+            </w:r>
+            <w:r>
+              <w:rPr>
+                <w:rFonts w:hint="eastAsia"/>
+              </w:rPr>
+              <w:t>각 패턴은 무엇인가요?</w:t>
+            </w:r>
+          </w:p>
+          <w:p>
+            <w:pPr>
+              <w:cnfStyle w:val="000000000000" w:firstRow="0" w:lastRow="0" w:firstColumn="0" w:lastColumn="0" w:oddVBand="0" w:evenVBand="0" w:oddHBand="0" w:evenHBand="0" w:firstRowFirstColumn="0" w:firstRowLastColumn="0" w:lastRowFirstColumn="0" w:lastRowLastColumn="0"/>
+            </w:pPr>
+          </w:p>
+          <w:p>
+            <w:pPr>
+              <w:cnfStyle w:val="000000000000" w:firstRow="0" w:lastRow="0" w:firstColumn="0" w:lastColumn="0" w:oddVBand="0" w:evenVBand="0" w:oddHBand="0" w:evenHBand="0" w:firstRowFirstColumn="0" w:firstRowLastColumn="0" w:lastRowFirstColumn="0" w:lastRowLastColumn="0"/>
+            </w:pPr>
+            <w:r>
+              <w:rPr>
+                <w:rFonts w:hint="eastAsia"/>
+              </w:rPr>
+              <w:t>스키닝 애니메이션을 공부하고 있나요?</w:t>
+            </w:r>
+          </w:p>
+          <w:p>
+            <w:pPr>
+              <w:cnfStyle w:val="000000000000" w:firstRow="0" w:lastRow="0" w:firstColumn="0" w:lastColumn="0" w:oddVBand="0" w:evenVBand="0" w:oddHBand="0" w:evenHBand="0" w:firstRowFirstColumn="0" w:firstRowLastColumn="0" w:lastRowFirstColumn="0" w:lastRowLastColumn="0"/>
+            </w:pPr>
+            <w:r>
+              <w:tab/>
+            </w:r>
+            <w:r>
+              <w:rPr>
+                <w:rFonts w:hint="eastAsia"/>
+              </w:rPr>
+              <w:t>공부하고 있는 책,</w:t>
+            </w:r>
+            <w:r>
+              <w:t xml:space="preserve"> </w:t>
+            </w:r>
+            <w:r>
+              <w:rPr>
+                <w:rFonts w:hint="eastAsia"/>
+              </w:rPr>
+              <w:t>구글에서 사이트 같은 거 따와서 이런거 참고하면서 공부하고 있다.</w:t>
+            </w:r>
+          </w:p>
+          <w:p>
+            <w:pPr>
+              <w:cnfStyle w:val="000000000000" w:firstRow="0" w:lastRow="0" w:firstColumn="0" w:lastColumn="0" w:oddVBand="0" w:evenVBand="0" w:oddHBand="0" w:evenHBand="0" w:firstRowFirstColumn="0" w:firstRowLastColumn="0" w:lastRowFirstColumn="0" w:lastRowLastColumn="0"/>
+            </w:pPr>
+          </w:p>
+          <w:p>
+            <w:pPr>
+              <w:cnfStyle w:val="000000000000" w:firstRow="0" w:lastRow="0" w:firstColumn="0" w:lastColumn="0" w:oddVBand="0" w:evenVBand="0" w:oddHBand="0" w:evenHBand="0" w:firstRowFirstColumn="0" w:firstRowLastColumn="0" w:lastRowFirstColumn="0" w:lastRowLastColumn="0"/>
+            </w:pPr>
+            <w:r>
+              <w:rPr>
+                <w:rFonts w:hint="eastAsia"/>
+              </w:rPr>
+              <w:t>카툰 렌더링에 어떤 쉐이더 기법을 적용 하나요?</w:t>
+            </w:r>
+            <w:r>
+              <w:t xml:space="preserve"> </w:t>
+            </w:r>
+            <w:r>
+              <w:rPr>
+                <w:rFonts w:hint="eastAsia"/>
+              </w:rPr>
+              <w:t>각</w:t>
+            </w:r>
+            <w:r>
+              <w:t xml:space="preserve"> </w:t>
+            </w:r>
+            <w:r>
+              <w:rPr>
+                <w:rFonts w:hint="eastAsia"/>
+              </w:rPr>
+              <w:t>셰이더 기법은 어떻게 동작하나요?</w:t>
+            </w:r>
+          </w:p>
+          <w:p>
+            <w:pPr>
+              <w:cnfStyle w:val="000000000000" w:firstRow="0" w:lastRow="0" w:firstColumn="0" w:lastColumn="0" w:oddVBand="0" w:evenVBand="0" w:oddHBand="0" w:evenHBand="0" w:firstRowFirstColumn="0" w:firstRowLastColumn="0" w:lastRowFirstColumn="0" w:lastRowLastColumn="0"/>
+            </w:pPr>
+            <w:r>
+              <w:rPr>
+                <w:rFonts w:hint="eastAsia"/>
+              </w:rPr>
+              <w:t>그림자는 어떤식으로 제작할 것인가요?</w:t>
+            </w:r>
+          </w:p>
+          <w:p>
+            <w:pPr>
+              <w:cnfStyle w:val="000000000000" w:firstRow="0" w:lastRow="0" w:firstColumn="0" w:lastColumn="0" w:oddVBand="0" w:evenVBand="0" w:oddHBand="0" w:evenHBand="0" w:firstRowFirstColumn="0" w:firstRowLastColumn="0" w:lastRowFirstColumn="0" w:lastRowLastColumn="0"/>
+            </w:pPr>
+            <w:r>
+              <w:rPr>
+                <w:rFonts w:hint="eastAsia"/>
+              </w:rPr>
+              <w:t>이펙트 구현을 위해 사용하는 쉐이더 기법은 무엇이고,</w:t>
+            </w:r>
+            <w:r>
+              <w:t xml:space="preserve"> </w:t>
+            </w:r>
+            <w:r>
+              <w:rPr>
+                <w:rFonts w:hint="eastAsia"/>
+              </w:rPr>
+              <w:t>각 기법은 어떻게 동작하나요?</w:t>
+            </w:r>
+          </w:p>
+          <w:p>
+            <w:pPr>
+              <w:cnfStyle w:val="000000000000" w:firstRow="0" w:lastRow="0" w:firstColumn="0" w:lastColumn="0" w:oddVBand="0" w:evenVBand="0" w:oddHBand="0" w:evenHBand="0" w:firstRowFirstColumn="0" w:firstRowLastColumn="0" w:lastRowFirstColumn="0" w:lastRowLastColumn="0"/>
+            </w:pPr>
+          </w:p>
+          <w:p>
+            <w:pPr>
+              <w:cnfStyle w:val="000000000000" w:firstRow="0" w:lastRow="0" w:firstColumn="0" w:lastColumn="0" w:oddVBand="0" w:evenVBand="0" w:oddHBand="0" w:evenHBand="0" w:firstRowFirstColumn="0" w:firstRowLastColumn="0" w:lastRowFirstColumn="0" w:lastRowLastColumn="0"/>
+            </w:pPr>
+          </w:p>
+          <w:p>
+            <w:pPr>
+              <w:cnfStyle w:val="000000000000" w:firstRow="0" w:lastRow="0" w:firstColumn="0" w:lastColumn="0" w:oddVBand="0" w:evenVBand="0" w:oddHBand="0" w:evenHBand="0" w:firstRowFirstColumn="0" w:firstRowLastColumn="0" w:lastRowFirstColumn="0" w:lastRowLastColumn="0"/>
+            </w:pPr>
+            <w:r>
+              <w:rPr>
+                <w:rFonts w:hint="eastAsia"/>
+              </w:rPr>
+              <w:t>서버</w:t>
+            </w:r>
+          </w:p>
+          <w:p>
+            <w:pPr>
+              <w:cnfStyle w:val="000000000000" w:firstRow="0" w:lastRow="0" w:firstColumn="0" w:lastColumn="0" w:oddVBand="0" w:evenVBand="0" w:oddHBand="0" w:evenHBand="0" w:firstRowFirstColumn="0" w:firstRowLastColumn="0" w:lastRowFirstColumn="0" w:lastRowLastColumn="0"/>
+            </w:pPr>
+            <w:r>
+              <w:rPr>
+                <w:rFonts w:hint="eastAsia"/>
+              </w:rPr>
+              <w:t xml:space="preserve">왜 굳이 </w:t>
+            </w:r>
+            <w:r>
+              <w:t>IOCP</w:t>
+            </w:r>
+            <w:r>
+              <w:rPr>
+                <w:rFonts w:hint="eastAsia"/>
+              </w:rPr>
+              <w:t>를 사용해야하냐?</w:t>
+            </w:r>
+          </w:p>
+          <w:p>
+            <w:pPr>
+              <w:cnfStyle w:val="000000000000" w:firstRow="0" w:lastRow="0" w:firstColumn="0" w:lastColumn="0" w:oddVBand="0" w:evenVBand="0" w:oddHBand="0" w:evenHBand="0" w:firstRowFirstColumn="0" w:firstRowLastColumn="0" w:lastRowFirstColumn="0" w:lastRowLastColumn="0"/>
+            </w:pPr>
+            <w:r>
+              <w:rPr>
+                <w:rFonts w:hint="eastAsia"/>
+              </w:rPr>
+              <w:t>D</w:t>
+            </w:r>
+            <w:r>
+              <w:t>B</w:t>
+            </w:r>
+            <w:r>
+              <w:rPr>
+                <w:rFonts w:hint="eastAsia"/>
+              </w:rPr>
+              <w:t>는 게임 내에 어떤 부분을 연동할 지</w:t>
+            </w:r>
+          </w:p>
+          <w:p>
+            <w:pPr>
+              <w:cnfStyle w:val="000000000000" w:firstRow="0" w:lastRow="0" w:firstColumn="0" w:lastColumn="0" w:oddVBand="0" w:evenVBand="0" w:oddHBand="0" w:evenHBand="0" w:firstRowFirstColumn="0" w:firstRowLastColumn="0" w:lastRowFirstColumn="0" w:lastRowLastColumn="0"/>
+            </w:pPr>
+            <w:r>
+              <w:rPr>
+                <w:rFonts w:hint="eastAsia"/>
+              </w:rPr>
+              <w:t>동접은 얼마냐?</w:t>
+            </w:r>
+          </w:p>
+          <w:p>
+            <w:pPr>
+              <w:cnfStyle w:val="000000000000" w:firstRow="0" w:lastRow="0" w:firstColumn="0" w:lastColumn="0" w:oddVBand="0" w:evenVBand="0" w:oddHBand="0" w:evenHBand="0" w:firstRowFirstColumn="0" w:firstRowLastColumn="0" w:lastRowFirstColumn="0" w:lastRowLastColumn="0"/>
+            </w:pPr>
+            <w:r>
+              <w:rPr>
+                <w:rFonts w:hint="eastAsia"/>
+              </w:rPr>
+              <w:t>충돌처리는 어떤 방식을 사용할 것인가요?</w:t>
+            </w:r>
+          </w:p>
+          <w:p>
+            <w:pPr>
+              <w:cnfStyle w:val="000000000000" w:firstRow="0" w:lastRow="0" w:firstColumn="0" w:lastColumn="0" w:oddVBand="0" w:evenVBand="0" w:oddHBand="0" w:evenHBand="0" w:firstRowFirstColumn="0" w:firstRowLastColumn="0" w:lastRowFirstColumn="0" w:lastRowLastColumn="0"/>
+            </w:pPr>
+            <w:r>
+              <w:rPr>
+                <w:rFonts w:hint="eastAsia"/>
+              </w:rPr>
+              <w:t>구충돌,</w:t>
+            </w:r>
+            <w:r>
+              <w:t xml:space="preserve"> </w:t>
+            </w:r>
+            <w:r>
+              <w:rPr>
+                <w:rFonts w:hint="eastAsia"/>
+              </w:rPr>
+              <w:t>레이충돌</w:t>
+            </w:r>
+          </w:p>
+          <w:p>
+            <w:pPr>
+              <w:cnfStyle w:val="000000000000" w:firstRow="0" w:lastRow="0" w:firstColumn="0" w:lastColumn="0" w:oddVBand="0" w:evenVBand="0" w:oddHBand="0" w:evenHBand="0" w:firstRowFirstColumn="0" w:firstRowLastColumn="0" w:lastRowFirstColumn="0" w:lastRowLastColumn="0"/>
+            </w:pPr>
+          </w:p>
+          <w:p>
+            <w:pPr>
+              <w:cnfStyle w:val="000000000000" w:firstRow="0" w:lastRow="0" w:firstColumn="0" w:lastColumn="0" w:oddVBand="0" w:evenVBand="0" w:oddHBand="0" w:evenHBand="0" w:firstRowFirstColumn="0" w:firstRowLastColumn="0" w:lastRowFirstColumn="0" w:lastRowLastColumn="0"/>
+            </w:pPr>
+            <w:r>
+              <w:tab/>
+            </w:r>
+          </w:p>
+        </w:tc>
+      </w:tr>
+      <w:tr>
+        <w:trPr>
+          <w:cnfStyle w:val="000000100000" w:firstRow="0" w:lastRow="0" w:firstColumn="0" w:lastColumn="0" w:oddVBand="0" w:evenVBand="0" w:oddHBand="1" w:evenHBand="0" w:firstRowFirstColumn="0" w:firstRowLastColumn="0" w:lastRowFirstColumn="0" w:lastRowLastColumn="0"/>
+          <w:trHeight w:val="370"/>
+        </w:trPr>
+        <w:tc>
+          <w:tcPr>
+            <w:cnfStyle w:val="001000000000" w:firstRow="0" w:lastRow="0" w:firstColumn="1" w:lastColumn="0" w:oddVBand="0" w:evenVBand="0" w:oddHBand="0" w:evenHBand="0" w:firstRowFirstColumn="0" w:firstRowLastColumn="0" w:lastRowFirstColumn="0" w:lastRowLastColumn="0"/>
+            <w:tcW w:w="1648" w:type="dxa"/>
+            <w:shd w:val="clear" w:color="auto" w:fill="auto"/>
+          </w:tcPr>
+          <w:p>
+            <w:pPr>
+              <w:jc w:val="center"/>
+            </w:pPr>
+            <w:r>
+              <w:rPr>
+                <w:rFonts w:hint="eastAsia"/>
+              </w:rPr>
+              <w:t>1</w:t>
+            </w:r>
+            <w:r>
+              <w:t>2.27(</w:t>
+            </w:r>
+            <w:r>
+              <w:rPr>
+                <w:rFonts w:hint="eastAsia"/>
+              </w:rPr>
+              <w:t>일)</w:t>
+            </w:r>
+          </w:p>
+        </w:tc>
+        <w:tc>
+          <w:tcPr>
+            <w:tcW w:w="8834" w:type="dxa"/>
+            <w:shd w:val="clear" w:color="auto" w:fill="auto"/>
+          </w:tcPr>
+          <w:p>
+            <w:pPr>
+              <w:cnfStyle w:val="000000100000" w:firstRow="0" w:lastRow="0" w:firstColumn="0" w:lastColumn="0" w:oddVBand="0" w:evenVBand="0" w:oddHBand="1" w:evenHBand="0" w:firstRowFirstColumn="0" w:firstRowLastColumn="0" w:lastRowFirstColumn="0" w:lastRowLastColumn="0"/>
+            </w:pPr>
+            <w:r>
+              <w:rPr>
+                <w:rFonts w:hint="eastAsia"/>
+              </w:rPr>
+              <w:t>기획 발표 마무리</w:t>
+            </w:r>
+          </w:p>
+          <w:p>
+            <w:pPr>
+              <w:cnfStyle w:val="000000100000" w:firstRow="0" w:lastRow="0" w:firstColumn="0" w:lastColumn="0" w:oddVBand="0" w:evenVBand="0" w:oddHBand="1" w:evenHBand="0" w:firstRowFirstColumn="0" w:firstRowLastColumn="0" w:lastRowFirstColumn="0" w:lastRowLastColumn="0"/>
+              <w:rPr>
+                <w:rFonts w:hint="eastAsia"/>
+              </w:rPr>
+            </w:pPr>
+            <w:r>
+              <w:rPr>
+                <w:rFonts w:hint="eastAsia"/>
+              </w:rPr>
+              <w:t>예상 질문 답변 준비 및 발표 연습</w:t>
+            </w:r>
           </w:p>
         </w:tc>
       </w:tr>
